--- a/gulp_report.docx
+++ b/gulp_report.docx
@@ -43,7 +43,7 @@
       <w:r>
         <w:t xml:space="preserve">Tutorial: </w:t>
       </w:r>
-      <w:hyperlink r:id="rId5" w:history="1">
+      <w:hyperlink r:id="rId6" w:history="1">
         <w:r>
           <w:rPr>
             <w:rStyle w:val="Hyperlink"/>
@@ -68,10 +68,7 @@
         <w:t>s</w:t>
       </w:r>
       <w:r>
-        <w:t xml:space="preserve"> in static folder (Path of project </w:t>
-      </w:r>
-      <w:r>
-        <w:t>\</w:t>
+        <w:t xml:space="preserve"> in static folder (/</w:t>
       </w:r>
       <w:proofErr w:type="spellStart"/>
       <w:r>
@@ -79,7 +76,7 @@
       </w:r>
       <w:proofErr w:type="spellEnd"/>
       <w:r>
-        <w:t>\web\web\</w:t>
+        <w:t>/web/web/</w:t>
       </w:r>
       <w:proofErr w:type="spellStart"/>
       <w:r>
@@ -87,7 +84,7 @@
       </w:r>
       <w:proofErr w:type="spellEnd"/>
       <w:r>
-        <w:t>\main\</w:t>
+        <w:t>/main/</w:t>
       </w:r>
       <w:proofErr w:type="spellStart"/>
       <w:r>
@@ -95,13 +92,23 @@
       </w:r>
       <w:proofErr w:type="spellEnd"/>
       <w:r>
-        <w:t>\static</w:t>
+        <w:t>/</w:t>
+      </w:r>
+      <w:r>
+        <w:t>static</w:t>
       </w:r>
       <w:r>
         <w:t>) we need to attend:</w:t>
       </w:r>
     </w:p>
     <w:p>
+      <w:pPr>
+        <w:pStyle w:val="ListParagraph"/>
+        <w:numPr>
+          <w:ilvl w:val="0"/>
+          <w:numId w:val="1"/>
+        </w:numPr>
+      </w:pPr>
       <w:proofErr w:type="spellStart"/>
       <w:r>
         <w:rPr>
@@ -115,6 +122,13 @@
       </w:r>
     </w:p>
     <w:p>
+      <w:pPr>
+        <w:pStyle w:val="ListParagraph"/>
+        <w:numPr>
+          <w:ilvl w:val="0"/>
+          <w:numId w:val="1"/>
+        </w:numPr>
+      </w:pPr>
       <w:r>
         <w:rPr>
           <w:b/>
@@ -147,6 +161,13 @@
       </w:r>
     </w:p>
     <w:p>
+      <w:pPr>
+        <w:pStyle w:val="ListParagraph"/>
+        <w:numPr>
+          <w:ilvl w:val="0"/>
+          <w:numId w:val="1"/>
+        </w:numPr>
+      </w:pPr>
       <w:r>
         <w:rPr>
           <w:b/>
@@ -182,14 +203,344 @@
         <w:t xml:space="preserve"> folders</w:t>
       </w:r>
       <w:r>
-        <w:t xml:space="preserve"> when we run the</w:t>
+        <w:t xml:space="preserve"> when we run these tasks.</w:t>
+      </w:r>
+    </w:p>
+    <w:p>
+      <w:r>
+        <w:t>The tasks are grouped and written in JS files as css.js, copy.js</w:t>
+      </w:r>
+      <w:proofErr w:type="gramStart"/>
+      <w:r>
+        <w:t>,…</w:t>
+      </w:r>
+      <w:proofErr w:type="gramEnd"/>
+      <w:r>
+        <w:t xml:space="preserve"> The java script tasks is put on “scripts” folder.</w:t>
+      </w:r>
+      <w:r>
+        <w:t xml:space="preserve"> </w:t>
+      </w:r>
+      <w:r>
+        <w:t>Following is the analyze structure of css.js:</w:t>
       </w:r>
       <w:bookmarkStart w:id="0" w:name="_GoBack"/>
       <w:bookmarkEnd w:id="0"/>
-      <w:r>
-        <w:t>se tasks.</w:t>
-      </w:r>
     </w:p>
+    <w:tbl>
+      <w:tblPr>
+        <w:tblStyle w:val="TableGrid"/>
+        <w:tblW w:w="9265" w:type="dxa"/>
+        <w:tblLook w:val="04A0" w:firstRow="1" w:lastRow="0" w:firstColumn="1" w:lastColumn="0" w:noHBand="0" w:noVBand="1"/>
+      </w:tblPr>
+      <w:tblGrid>
+        <w:gridCol w:w="5845"/>
+        <w:gridCol w:w="3420"/>
+      </w:tblGrid>
+      <w:tr>
+        <w:tc>
+          <w:tcPr>
+            <w:tcW w:w="5845" w:type="dxa"/>
+          </w:tcPr>
+          <w:p>
+            <w:proofErr w:type="spellStart"/>
+            <w:r>
+              <w:t>var</w:t>
+            </w:r>
+            <w:proofErr w:type="spellEnd"/>
+            <w:r>
+              <w:t xml:space="preserve"> gulp = require('gulp'),</w:t>
+            </w:r>
+          </w:p>
+          <w:p>
+            <w:r>
+              <w:t xml:space="preserve">  </w:t>
+            </w:r>
+            <w:proofErr w:type="spellStart"/>
+            <w:r>
+              <w:t>autoprefixer</w:t>
+            </w:r>
+            <w:proofErr w:type="spellEnd"/>
+            <w:r>
+              <w:t xml:space="preserve"> = require('gulp-</w:t>
+            </w:r>
+            <w:proofErr w:type="spellStart"/>
+            <w:r>
+              <w:t>autoprefixer</w:t>
+            </w:r>
+            <w:proofErr w:type="spellEnd"/>
+            <w:r>
+              <w:t>'),</w:t>
+            </w:r>
+          </w:p>
+          <w:p>
+            <w:r>
+              <w:t xml:space="preserve">  </w:t>
+            </w:r>
+            <w:proofErr w:type="spellStart"/>
+            <w:r>
+              <w:t>csso</w:t>
+            </w:r>
+            <w:proofErr w:type="spellEnd"/>
+            <w:r>
+              <w:t xml:space="preserve"> = require('gulp-</w:t>
+            </w:r>
+            <w:proofErr w:type="spellStart"/>
+            <w:r>
+              <w:t>csso</w:t>
+            </w:r>
+            <w:proofErr w:type="spellEnd"/>
+            <w:r>
+              <w:t>'),</w:t>
+            </w:r>
+          </w:p>
+          <w:p>
+            <w:r>
+              <w:t xml:space="preserve">  header = require('gulp-header'),</w:t>
+            </w:r>
+          </w:p>
+          <w:p>
+            <w:r>
+              <w:t xml:space="preserve">  </w:t>
+            </w:r>
+            <w:proofErr w:type="spellStart"/>
+            <w:r>
+              <w:t>gulpif</w:t>
+            </w:r>
+            <w:proofErr w:type="spellEnd"/>
+            <w:r>
+              <w:t xml:space="preserve"> = require('gulp-if'),</w:t>
+            </w:r>
+          </w:p>
+          <w:p>
+            <w:r>
+              <w:t xml:space="preserve">  n</w:t>
+            </w:r>
+            <w:r>
+              <w:t>otify = require('gulp-notify'),</w:t>
+            </w:r>
+          </w:p>
+          <w:p>
+            <w:r>
+              <w:t>…</w:t>
+            </w:r>
+          </w:p>
+          <w:p/>
+        </w:tc>
+        <w:tc>
+          <w:tcPr>
+            <w:tcW w:w="3420" w:type="dxa"/>
+          </w:tcPr>
+          <w:p>
+            <w:r>
+              <w:t>Including the gulp core and plugins associated with the tasked defined in css.js</w:t>
+            </w:r>
+          </w:p>
+        </w:tc>
+      </w:tr>
+      <w:tr>
+        <w:tc>
+          <w:tcPr>
+            <w:tcW w:w="5845" w:type="dxa"/>
+          </w:tcPr>
+          <w:p>
+            <w:r>
+              <w:t>…</w:t>
+            </w:r>
+          </w:p>
+          <w:p>
+            <w:proofErr w:type="spellStart"/>
+            <w:r>
+              <w:t>gulp.task</w:t>
+            </w:r>
+            <w:proofErr w:type="spellEnd"/>
+            <w:r>
+              <w:t>('</w:t>
+            </w:r>
+            <w:proofErr w:type="spellStart"/>
+            <w:r>
+              <w:t>css</w:t>
+            </w:r>
+            <w:proofErr w:type="spellEnd"/>
+            <w:r>
+              <w:t>-optimize', ['</w:t>
+            </w:r>
+            <w:proofErr w:type="spellStart"/>
+            <w:r>
+              <w:t>css</w:t>
+            </w:r>
+            <w:proofErr w:type="spellEnd"/>
+            <w:r>
+              <w:t>-compile'], function(</w:t>
+            </w:r>
+            <w:proofErr w:type="spellStart"/>
+            <w:r>
+              <w:t>cb</w:t>
+            </w:r>
+            <w:proofErr w:type="spellEnd"/>
+            <w:r>
+              <w:t>) {</w:t>
+            </w:r>
+          </w:p>
+          <w:p/>
+          <w:p>
+            <w:r>
+              <w:t xml:space="preserve">  if (!</w:t>
+            </w:r>
+            <w:proofErr w:type="spellStart"/>
+            <w:r>
+              <w:t>env.rc</w:t>
+            </w:r>
+            <w:proofErr w:type="spellEnd"/>
+            <w:r>
+              <w:t>) {</w:t>
+            </w:r>
+          </w:p>
+          <w:p>
+            <w:r>
+              <w:t xml:space="preserve">    return </w:t>
+            </w:r>
+            <w:proofErr w:type="spellStart"/>
+            <w:r>
+              <w:t>cb</w:t>
+            </w:r>
+            <w:proofErr w:type="spellEnd"/>
+            <w:r>
+              <w:t>();</w:t>
+            </w:r>
+          </w:p>
+          <w:p>
+            <w:r>
+              <w:t xml:space="preserve">  }</w:t>
+            </w:r>
+          </w:p>
+          <w:p/>
+          <w:p>
+            <w:r>
+              <w:t xml:space="preserve">  return </w:t>
+            </w:r>
+            <w:proofErr w:type="spellStart"/>
+            <w:r>
+              <w:t>gulp.src</w:t>
+            </w:r>
+            <w:proofErr w:type="spellEnd"/>
+            <w:r>
+              <w:t>(</w:t>
+            </w:r>
+            <w:proofErr w:type="spellStart"/>
+            <w:r>
+              <w:t>config.cssFileSrc</w:t>
+            </w:r>
+            <w:proofErr w:type="spellEnd"/>
+            <w:r>
+              <w:t>)</w:t>
+            </w:r>
+          </w:p>
+          <w:p>
+            <w:r>
+              <w:t xml:space="preserve">    .pipe(</w:t>
+            </w:r>
+            <w:proofErr w:type="spellStart"/>
+            <w:r>
+              <w:t>autoprefixer</w:t>
+            </w:r>
+            <w:proofErr w:type="spellEnd"/>
+            <w:r>
+              <w:t>())</w:t>
+            </w:r>
+          </w:p>
+          <w:p>
+            <w:r>
+              <w:t xml:space="preserve">    .pipe(header(</w:t>
+            </w:r>
+            <w:proofErr w:type="spellStart"/>
+            <w:r>
+              <w:t>banner.text</w:t>
+            </w:r>
+            <w:proofErr w:type="spellEnd"/>
+            <w:r>
+              <w:t xml:space="preserve">, </w:t>
+            </w:r>
+            <w:proofErr w:type="spellStart"/>
+            <w:r>
+              <w:t>banner.data</w:t>
+            </w:r>
+            <w:proofErr w:type="spellEnd"/>
+            <w:r>
+              <w:t>))</w:t>
+            </w:r>
+          </w:p>
+          <w:p>
+            <w:r>
+              <w:t xml:space="preserve">    .pipe(</w:t>
+            </w:r>
+            <w:proofErr w:type="spellStart"/>
+            <w:r>
+              <w:t>gulp.dest</w:t>
+            </w:r>
+            <w:proofErr w:type="spellEnd"/>
+            <w:r>
+              <w:t>(</w:t>
+            </w:r>
+            <w:proofErr w:type="spellStart"/>
+            <w:r>
+              <w:t>config.cssDest</w:t>
+            </w:r>
+            <w:proofErr w:type="spellEnd"/>
+            <w:r>
+              <w:t>));</w:t>
+            </w:r>
+          </w:p>
+          <w:p/>
+          <w:p>
+            <w:r>
+              <w:t>});</w:t>
+            </w:r>
+          </w:p>
+          <w:p/>
+          <w:p>
+            <w:r>
+              <w:t>…</w:t>
+            </w:r>
+          </w:p>
+        </w:tc>
+        <w:tc>
+          <w:tcPr>
+            <w:tcW w:w="3420" w:type="dxa"/>
+          </w:tcPr>
+          <w:p>
+            <w:proofErr w:type="spellStart"/>
+            <w:proofErr w:type="gramStart"/>
+            <w:r>
+              <w:t>gulp.task</w:t>
+            </w:r>
+            <w:proofErr w:type="spellEnd"/>
+            <w:r>
+              <w:t>(</w:t>
+            </w:r>
+            <w:proofErr w:type="gramEnd"/>
+            <w:r>
+              <w:t>‘</w:t>
+            </w:r>
+            <w:proofErr w:type="spellStart"/>
+            <w:r>
+              <w:t>task_name</w:t>
+            </w:r>
+            <w:proofErr w:type="spellEnd"/>
+            <w:r>
+              <w:t>’, [‘task_1’,’task2’],function(){…},…);</w:t>
+            </w:r>
+          </w:p>
+          <w:p/>
+          <w:p>
+            <w:r>
+              <w:t>The first parameter is the name of task, next parameters can be other tasks or functions defined for this task.</w:t>
+            </w:r>
+          </w:p>
+        </w:tc>
+      </w:tr>
+    </w:tbl>
+    <w:p/>
     <w:p/>
     <w:sectPr>
       <w:pgSz w:w="12240" w:h="15840"/>
@@ -199,6 +550,127 @@
     </w:sectPr>
   </w:body>
 </w:document>
+</file>
+
+<file path=word/numbering.xml><?xml version="1.0" encoding="utf-8"?>
+<w:numbering xmlns:wpc="http://schemas.microsoft.com/office/word/2010/wordprocessingCanvas" xmlns:mc="http://schemas.openxmlformats.org/markup-compatibility/2006" xmlns:o="urn:schemas-microsoft-com:office:office" xmlns:r="http://schemas.openxmlformats.org/officeDocument/2006/relationships" xmlns:m="http://schemas.openxmlformats.org/officeDocument/2006/math" xmlns:v="urn:schemas-microsoft-com:vml" xmlns:wp14="http://schemas.microsoft.com/office/word/2010/wordprocessingDrawing" xmlns:wp="http://schemas.openxmlformats.org/drawingml/2006/wordprocessingDrawing" xmlns:w10="urn:schemas-microsoft-com:office:word" xmlns:w="http://schemas.openxmlformats.org/wordprocessingml/2006/main" xmlns:w14="http://schemas.microsoft.com/office/word/2010/wordml" xmlns:w15="http://schemas.microsoft.com/office/word/2012/wordml" xmlns:wpg="http://schemas.microsoft.com/office/word/2010/wordprocessingGroup" xmlns:wpi="http://schemas.microsoft.com/office/word/2010/wordprocessingInk" xmlns:wne="http://schemas.microsoft.com/office/word/2006/wordml" xmlns:wps="http://schemas.microsoft.com/office/word/2010/wordprocessingShape" mc:Ignorable="w14 w15 wp14">
+  <w:abstractNum w:abstractNumId="0">
+    <w:nsid w:val="7EFB4809"/>
+    <w:multiLevelType w:val="hybridMultilevel"/>
+    <w:tmpl w:val="6EE0F9FC"/>
+    <w:lvl w:ilvl="0" w:tplc="04090001">
+      <w:start w:val="1"/>
+      <w:numFmt w:val="bullet"/>
+      <w:lvlText w:val=""/>
+      <w:lvlJc w:val="left"/>
+      <w:pPr>
+        <w:ind w:left="720" w:hanging="360"/>
+      </w:pPr>
+      <w:rPr>
+        <w:rFonts w:ascii="Symbol" w:hAnsi="Symbol" w:hint="default"/>
+      </w:rPr>
+    </w:lvl>
+    <w:lvl w:ilvl="1" w:tplc="04090003" w:tentative="1">
+      <w:start w:val="1"/>
+      <w:numFmt w:val="bullet"/>
+      <w:lvlText w:val="o"/>
+      <w:lvlJc w:val="left"/>
+      <w:pPr>
+        <w:ind w:left="1440" w:hanging="360"/>
+      </w:pPr>
+      <w:rPr>
+        <w:rFonts w:ascii="Courier New" w:hAnsi="Courier New" w:cs="Courier New" w:hint="default"/>
+      </w:rPr>
+    </w:lvl>
+    <w:lvl w:ilvl="2" w:tplc="04090005" w:tentative="1">
+      <w:start w:val="1"/>
+      <w:numFmt w:val="bullet"/>
+      <w:lvlText w:val=""/>
+      <w:lvlJc w:val="left"/>
+      <w:pPr>
+        <w:ind w:left="2160" w:hanging="360"/>
+      </w:pPr>
+      <w:rPr>
+        <w:rFonts w:ascii="Wingdings" w:hAnsi="Wingdings" w:hint="default"/>
+      </w:rPr>
+    </w:lvl>
+    <w:lvl w:ilvl="3" w:tplc="04090001" w:tentative="1">
+      <w:start w:val="1"/>
+      <w:numFmt w:val="bullet"/>
+      <w:lvlText w:val=""/>
+      <w:lvlJc w:val="left"/>
+      <w:pPr>
+        <w:ind w:left="2880" w:hanging="360"/>
+      </w:pPr>
+      <w:rPr>
+        <w:rFonts w:ascii="Symbol" w:hAnsi="Symbol" w:hint="default"/>
+      </w:rPr>
+    </w:lvl>
+    <w:lvl w:ilvl="4" w:tplc="04090003" w:tentative="1">
+      <w:start w:val="1"/>
+      <w:numFmt w:val="bullet"/>
+      <w:lvlText w:val="o"/>
+      <w:lvlJc w:val="left"/>
+      <w:pPr>
+        <w:ind w:left="3600" w:hanging="360"/>
+      </w:pPr>
+      <w:rPr>
+        <w:rFonts w:ascii="Courier New" w:hAnsi="Courier New" w:cs="Courier New" w:hint="default"/>
+      </w:rPr>
+    </w:lvl>
+    <w:lvl w:ilvl="5" w:tplc="04090005" w:tentative="1">
+      <w:start w:val="1"/>
+      <w:numFmt w:val="bullet"/>
+      <w:lvlText w:val=""/>
+      <w:lvlJc w:val="left"/>
+      <w:pPr>
+        <w:ind w:left="4320" w:hanging="360"/>
+      </w:pPr>
+      <w:rPr>
+        <w:rFonts w:ascii="Wingdings" w:hAnsi="Wingdings" w:hint="default"/>
+      </w:rPr>
+    </w:lvl>
+    <w:lvl w:ilvl="6" w:tplc="04090001" w:tentative="1">
+      <w:start w:val="1"/>
+      <w:numFmt w:val="bullet"/>
+      <w:lvlText w:val=""/>
+      <w:lvlJc w:val="left"/>
+      <w:pPr>
+        <w:ind w:left="5040" w:hanging="360"/>
+      </w:pPr>
+      <w:rPr>
+        <w:rFonts w:ascii="Symbol" w:hAnsi="Symbol" w:hint="default"/>
+      </w:rPr>
+    </w:lvl>
+    <w:lvl w:ilvl="7" w:tplc="04090003" w:tentative="1">
+      <w:start w:val="1"/>
+      <w:numFmt w:val="bullet"/>
+      <w:lvlText w:val="o"/>
+      <w:lvlJc w:val="left"/>
+      <w:pPr>
+        <w:ind w:left="5760" w:hanging="360"/>
+      </w:pPr>
+      <w:rPr>
+        <w:rFonts w:ascii="Courier New" w:hAnsi="Courier New" w:cs="Courier New" w:hint="default"/>
+      </w:rPr>
+    </w:lvl>
+    <w:lvl w:ilvl="8" w:tplc="04090005" w:tentative="1">
+      <w:start w:val="1"/>
+      <w:numFmt w:val="bullet"/>
+      <w:lvlText w:val=""/>
+      <w:lvlJc w:val="left"/>
+      <w:pPr>
+        <w:ind w:left="6480" w:hanging="360"/>
+      </w:pPr>
+      <w:rPr>
+        <w:rFonts w:ascii="Wingdings" w:hAnsi="Wingdings" w:hint="default"/>
+      </w:rPr>
+    </w:lvl>
+  </w:abstractNum>
+  <w:num w:numId="1">
+    <w:abstractNumId w:val="0"/>
+  </w:num>
+</w:numbering>
 </file>
 
 <file path=word/styles.xml><?xml version="1.0" encoding="utf-8"?>
@@ -701,6 +1173,48 @@
       <w:u w:val="single"/>
     </w:rPr>
   </w:style>
+  <w:style w:type="character" w:styleId="FollowedHyperlink">
+    <w:name w:val="FollowedHyperlink"/>
+    <w:basedOn w:val="DefaultParagraphFont"/>
+    <w:uiPriority w:val="99"/>
+    <w:semiHidden/>
+    <w:unhideWhenUsed/>
+    <w:rsid w:val="00AE7814"/>
+    <w:rPr>
+      <w:color w:val="954F72" w:themeColor="followedHyperlink"/>
+      <w:u w:val="single"/>
+    </w:rPr>
+  </w:style>
+  <w:style w:type="paragraph" w:styleId="ListParagraph">
+    <w:name w:val="List Paragraph"/>
+    <w:basedOn w:val="Normal"/>
+    <w:uiPriority w:val="34"/>
+    <w:qFormat/>
+    <w:rsid w:val="00AE7814"/>
+    <w:pPr>
+      <w:ind w:left="720"/>
+      <w:contextualSpacing/>
+    </w:pPr>
+  </w:style>
+  <w:style w:type="table" w:styleId="TableGrid">
+    <w:name w:val="Table Grid"/>
+    <w:basedOn w:val="TableNormal"/>
+    <w:uiPriority w:val="39"/>
+    <w:rsid w:val="00507A41"/>
+    <w:pPr>
+      <w:spacing w:after="0" w:line="240" w:lineRule="auto"/>
+    </w:pPr>
+    <w:tblPr>
+      <w:tblBorders>
+        <w:top w:val="single" w:sz="4" w:space="0" w:color="auto"/>
+        <w:left w:val="single" w:sz="4" w:space="0" w:color="auto"/>
+        <w:bottom w:val="single" w:sz="4" w:space="0" w:color="auto"/>
+        <w:right w:val="single" w:sz="4" w:space="0" w:color="auto"/>
+        <w:insideH w:val="single" w:sz="4" w:space="0" w:color="auto"/>
+        <w:insideV w:val="single" w:sz="4" w:space="0" w:color="auto"/>
+      </w:tblBorders>
+    </w:tblPr>
+  </w:style>
 </w:styles>
 </file>
 
@@ -970,7 +1484,7 @@
 </file>
 
 <file path=customXml/itemProps1.xml><?xml version="1.0" encoding="utf-8"?>
-<ds:datastoreItem xmlns:ds="http://schemas.openxmlformats.org/officeDocument/2006/customXml" ds:itemID="{7F29C4AA-7CC7-437E-A873-CDFD382877D4}">
+<ds:datastoreItem xmlns:ds="http://schemas.openxmlformats.org/officeDocument/2006/customXml" ds:itemID="{2C12D93B-9055-4B8E-940F-D7F67CDD6249}">
   <ds:schemaRefs>
     <ds:schemaRef ds:uri="http://schemas.openxmlformats.org/officeDocument/2006/bibliography"/>
   </ds:schemaRefs>

--- a/gulp_report.docx
+++ b/gulp_report.docx
@@ -10,13 +10,700 @@
         <w:t>Gulp</w:t>
       </w:r>
     </w:p>
+    <w:sdt>
+      <w:sdtPr>
+        <w:id w:val="-1419712799"/>
+        <w:docPartObj>
+          <w:docPartGallery w:val="Table of Contents"/>
+          <w:docPartUnique/>
+        </w:docPartObj>
+      </w:sdtPr>
+      <w:sdtEndPr>
+        <w:rPr>
+          <w:rFonts w:asciiTheme="minorHAnsi" w:eastAsiaTheme="minorHAnsi" w:hAnsiTheme="minorHAnsi" w:cstheme="minorBidi"/>
+          <w:b/>
+          <w:bCs/>
+          <w:noProof/>
+          <w:color w:val="auto"/>
+          <w:sz w:val="22"/>
+          <w:szCs w:val="22"/>
+        </w:rPr>
+      </w:sdtEndPr>
+      <w:sdtContent>
+        <w:p>
+          <w:pPr>
+            <w:pStyle w:val="TOCHeading"/>
+          </w:pPr>
+          <w:r>
+            <w:t>Contents</w:t>
+          </w:r>
+        </w:p>
+        <w:p>
+          <w:pPr>
+            <w:pStyle w:val="TOC1"/>
+            <w:tabs>
+              <w:tab w:val="right" w:leader="dot" w:pos="9350"/>
+            </w:tabs>
+            <w:rPr>
+              <w:rFonts w:eastAsiaTheme="minorEastAsia"/>
+              <w:noProof/>
+            </w:rPr>
+          </w:pPr>
+          <w:r>
+            <w:fldChar w:fldCharType="begin"/>
+          </w:r>
+          <w:r>
+            <w:instrText xml:space="preserve"> TOC \o "1-3" \h \z \u </w:instrText>
+          </w:r>
+          <w:r>
+            <w:fldChar w:fldCharType="separate"/>
+          </w:r>
+          <w:hyperlink w:anchor="_Toc423076382" w:history="1">
+            <w:r>
+              <w:rPr>
+                <w:rStyle w:val="Hyperlink"/>
+                <w:noProof/>
+              </w:rPr>
+              <w:t>Getting Started with Gulp</w:t>
+            </w:r>
+            <w:r>
+              <w:rPr>
+                <w:noProof/>
+                <w:webHidden/>
+              </w:rPr>
+              <w:tab/>
+            </w:r>
+            <w:r>
+              <w:rPr>
+                <w:noProof/>
+                <w:webHidden/>
+              </w:rPr>
+              <w:fldChar w:fldCharType="begin"/>
+            </w:r>
+            <w:r>
+              <w:rPr>
+                <w:noProof/>
+                <w:webHidden/>
+              </w:rPr>
+              <w:instrText xml:space="preserve"> PAGEREF _Toc423076382 \h </w:instrText>
+            </w:r>
+            <w:r>
+              <w:rPr>
+                <w:noProof/>
+                <w:webHidden/>
+              </w:rPr>
+            </w:r>
+            <w:r>
+              <w:rPr>
+                <w:noProof/>
+                <w:webHidden/>
+              </w:rPr>
+              <w:fldChar w:fldCharType="separate"/>
+            </w:r>
+            <w:r>
+              <w:rPr>
+                <w:noProof/>
+                <w:webHidden/>
+              </w:rPr>
+              <w:t>2</w:t>
+            </w:r>
+            <w:r>
+              <w:rPr>
+                <w:noProof/>
+                <w:webHidden/>
+              </w:rPr>
+              <w:fldChar w:fldCharType="end"/>
+            </w:r>
+          </w:hyperlink>
+        </w:p>
+        <w:p>
+          <w:pPr>
+            <w:pStyle w:val="TOC1"/>
+            <w:tabs>
+              <w:tab w:val="right" w:leader="dot" w:pos="9350"/>
+            </w:tabs>
+            <w:rPr>
+              <w:rFonts w:eastAsiaTheme="minorEastAsia"/>
+              <w:noProof/>
+            </w:rPr>
+          </w:pPr>
+          <w:hyperlink w:anchor="_Toc423076383" w:history="1">
+            <w:r>
+              <w:rPr>
+                <w:rStyle w:val="Hyperlink"/>
+                <w:noProof/>
+              </w:rPr>
+              <w:t>Using Gulp in our project</w:t>
+            </w:r>
+            <w:r>
+              <w:rPr>
+                <w:noProof/>
+                <w:webHidden/>
+              </w:rPr>
+              <w:tab/>
+            </w:r>
+            <w:r>
+              <w:rPr>
+                <w:noProof/>
+                <w:webHidden/>
+              </w:rPr>
+              <w:fldChar w:fldCharType="begin"/>
+            </w:r>
+            <w:r>
+              <w:rPr>
+                <w:noProof/>
+                <w:webHidden/>
+              </w:rPr>
+              <w:instrText xml:space="preserve"> PAGEREF _Toc423076383 \h </w:instrText>
+            </w:r>
+            <w:r>
+              <w:rPr>
+                <w:noProof/>
+                <w:webHidden/>
+              </w:rPr>
+            </w:r>
+            <w:r>
+              <w:rPr>
+                <w:noProof/>
+                <w:webHidden/>
+              </w:rPr>
+              <w:fldChar w:fldCharType="separate"/>
+            </w:r>
+            <w:r>
+              <w:rPr>
+                <w:noProof/>
+                <w:webHidden/>
+              </w:rPr>
+              <w:t>2</w:t>
+            </w:r>
+            <w:r>
+              <w:rPr>
+                <w:noProof/>
+                <w:webHidden/>
+              </w:rPr>
+              <w:fldChar w:fldCharType="end"/>
+            </w:r>
+          </w:hyperlink>
+        </w:p>
+        <w:p>
+          <w:pPr>
+            <w:pStyle w:val="TOC2"/>
+            <w:tabs>
+              <w:tab w:val="right" w:leader="dot" w:pos="9350"/>
+            </w:tabs>
+            <w:rPr>
+              <w:rFonts w:eastAsiaTheme="minorEastAsia"/>
+              <w:noProof/>
+            </w:rPr>
+          </w:pPr>
+          <w:hyperlink w:anchor="_Toc423076384" w:history="1">
+            <w:r>
+              <w:rPr>
+                <w:rStyle w:val="Hyperlink"/>
+                <w:noProof/>
+              </w:rPr>
+              <w:t>Where is gulp in our project?</w:t>
+            </w:r>
+            <w:r>
+              <w:rPr>
+                <w:noProof/>
+                <w:webHidden/>
+              </w:rPr>
+              <w:tab/>
+            </w:r>
+            <w:r>
+              <w:rPr>
+                <w:noProof/>
+                <w:webHidden/>
+              </w:rPr>
+              <w:fldChar w:fldCharType="begin"/>
+            </w:r>
+            <w:r>
+              <w:rPr>
+                <w:noProof/>
+                <w:webHidden/>
+              </w:rPr>
+              <w:instrText xml:space="preserve"> PAGEREF _Toc423076384 \h </w:instrText>
+            </w:r>
+            <w:r>
+              <w:rPr>
+                <w:noProof/>
+                <w:webHidden/>
+              </w:rPr>
+            </w:r>
+            <w:r>
+              <w:rPr>
+                <w:noProof/>
+                <w:webHidden/>
+              </w:rPr>
+              <w:fldChar w:fldCharType="separate"/>
+            </w:r>
+            <w:r>
+              <w:rPr>
+                <w:noProof/>
+                <w:webHidden/>
+              </w:rPr>
+              <w:t>2</w:t>
+            </w:r>
+            <w:r>
+              <w:rPr>
+                <w:noProof/>
+                <w:webHidden/>
+              </w:rPr>
+              <w:fldChar w:fldCharType="end"/>
+            </w:r>
+          </w:hyperlink>
+        </w:p>
+        <w:p>
+          <w:pPr>
+            <w:pStyle w:val="TOC2"/>
+            <w:tabs>
+              <w:tab w:val="right" w:leader="dot" w:pos="9350"/>
+            </w:tabs>
+            <w:rPr>
+              <w:rFonts w:eastAsiaTheme="minorEastAsia"/>
+              <w:noProof/>
+            </w:rPr>
+          </w:pPr>
+          <w:hyperlink w:anchor="_Toc423076385" w:history="1">
+            <w:r>
+              <w:rPr>
+                <w:rStyle w:val="Hyperlink"/>
+                <w:noProof/>
+              </w:rPr>
+              <w:t>Default task</w:t>
+            </w:r>
+            <w:r>
+              <w:rPr>
+                <w:noProof/>
+                <w:webHidden/>
+              </w:rPr>
+              <w:tab/>
+            </w:r>
+            <w:r>
+              <w:rPr>
+                <w:noProof/>
+                <w:webHidden/>
+              </w:rPr>
+              <w:fldChar w:fldCharType="begin"/>
+            </w:r>
+            <w:r>
+              <w:rPr>
+                <w:noProof/>
+                <w:webHidden/>
+              </w:rPr>
+              <w:instrText xml:space="preserve"> PAGEREF _Toc423076385 \h </w:instrText>
+            </w:r>
+            <w:r>
+              <w:rPr>
+                <w:noProof/>
+                <w:webHidden/>
+              </w:rPr>
+            </w:r>
+            <w:r>
+              <w:rPr>
+                <w:noProof/>
+                <w:webHidden/>
+              </w:rPr>
+              <w:fldChar w:fldCharType="separate"/>
+            </w:r>
+            <w:r>
+              <w:rPr>
+                <w:noProof/>
+                <w:webHidden/>
+              </w:rPr>
+              <w:t>2</w:t>
+            </w:r>
+            <w:r>
+              <w:rPr>
+                <w:noProof/>
+                <w:webHidden/>
+              </w:rPr>
+              <w:fldChar w:fldCharType="end"/>
+            </w:r>
+          </w:hyperlink>
+        </w:p>
+        <w:p>
+          <w:pPr>
+            <w:pStyle w:val="TOC2"/>
+            <w:tabs>
+              <w:tab w:val="right" w:leader="dot" w:pos="9350"/>
+            </w:tabs>
+            <w:rPr>
+              <w:rFonts w:eastAsiaTheme="minorEastAsia"/>
+              <w:noProof/>
+            </w:rPr>
+          </w:pPr>
+          <w:hyperlink w:anchor="_Toc423076386" w:history="1">
+            <w:r>
+              <w:rPr>
+                <w:rStyle w:val="Hyperlink"/>
+                <w:noProof/>
+              </w:rPr>
+              <w:t>Compiling CSS file</w:t>
+            </w:r>
+            <w:r>
+              <w:rPr>
+                <w:noProof/>
+                <w:webHidden/>
+              </w:rPr>
+              <w:tab/>
+            </w:r>
+            <w:r>
+              <w:rPr>
+                <w:noProof/>
+                <w:webHidden/>
+              </w:rPr>
+              <w:fldChar w:fldCharType="begin"/>
+            </w:r>
+            <w:r>
+              <w:rPr>
+                <w:noProof/>
+                <w:webHidden/>
+              </w:rPr>
+              <w:instrText xml:space="preserve"> PAGEREF _Toc423076386 \h </w:instrText>
+            </w:r>
+            <w:r>
+              <w:rPr>
+                <w:noProof/>
+                <w:webHidden/>
+              </w:rPr>
+            </w:r>
+            <w:r>
+              <w:rPr>
+                <w:noProof/>
+                <w:webHidden/>
+              </w:rPr>
+              <w:fldChar w:fldCharType="separate"/>
+            </w:r>
+            <w:r>
+              <w:rPr>
+                <w:noProof/>
+                <w:webHidden/>
+              </w:rPr>
+              <w:t>3</w:t>
+            </w:r>
+            <w:r>
+              <w:rPr>
+                <w:noProof/>
+                <w:webHidden/>
+              </w:rPr>
+              <w:fldChar w:fldCharType="end"/>
+            </w:r>
+          </w:hyperlink>
+        </w:p>
+        <w:p>
+          <w:pPr>
+            <w:pStyle w:val="TOC2"/>
+            <w:tabs>
+              <w:tab w:val="right" w:leader="dot" w:pos="9350"/>
+            </w:tabs>
+            <w:rPr>
+              <w:rFonts w:eastAsiaTheme="minorEastAsia"/>
+              <w:noProof/>
+            </w:rPr>
+          </w:pPr>
+          <w:hyperlink w:anchor="_Toc423076387" w:history="1">
+            <w:r>
+              <w:rPr>
+                <w:rStyle w:val="Hyperlink"/>
+                <w:noProof/>
+              </w:rPr>
+              <w:t>Compiling templates (.coffee to .js)</w:t>
+            </w:r>
+            <w:r>
+              <w:rPr>
+                <w:noProof/>
+                <w:webHidden/>
+              </w:rPr>
+              <w:tab/>
+            </w:r>
+            <w:r>
+              <w:rPr>
+                <w:noProof/>
+                <w:webHidden/>
+              </w:rPr>
+              <w:fldChar w:fldCharType="begin"/>
+            </w:r>
+            <w:r>
+              <w:rPr>
+                <w:noProof/>
+                <w:webHidden/>
+              </w:rPr>
+              <w:instrText xml:space="preserve"> PAGEREF _Toc423076387 \h </w:instrText>
+            </w:r>
+            <w:r>
+              <w:rPr>
+                <w:noProof/>
+                <w:webHidden/>
+              </w:rPr>
+            </w:r>
+            <w:r>
+              <w:rPr>
+                <w:noProof/>
+                <w:webHidden/>
+              </w:rPr>
+              <w:fldChar w:fldCharType="separate"/>
+            </w:r>
+            <w:r>
+              <w:rPr>
+                <w:noProof/>
+                <w:webHidden/>
+              </w:rPr>
+              <w:t>3</w:t>
+            </w:r>
+            <w:r>
+              <w:rPr>
+                <w:noProof/>
+                <w:webHidden/>
+              </w:rPr>
+              <w:fldChar w:fldCharType="end"/>
+            </w:r>
+          </w:hyperlink>
+        </w:p>
+        <w:p>
+          <w:pPr>
+            <w:pStyle w:val="TOC2"/>
+            <w:tabs>
+              <w:tab w:val="right" w:leader="dot" w:pos="9350"/>
+            </w:tabs>
+            <w:rPr>
+              <w:rFonts w:eastAsiaTheme="minorEastAsia"/>
+              <w:noProof/>
+            </w:rPr>
+          </w:pPr>
+          <w:hyperlink w:anchor="_Toc423076388" w:history="1">
+            <w:r>
+              <w:rPr>
+                <w:rStyle w:val="Hyperlink"/>
+                <w:noProof/>
+              </w:rPr>
+              <w:t>Checking JS files</w:t>
+            </w:r>
+            <w:r>
+              <w:rPr>
+                <w:noProof/>
+                <w:webHidden/>
+              </w:rPr>
+              <w:tab/>
+            </w:r>
+            <w:r>
+              <w:rPr>
+                <w:noProof/>
+                <w:webHidden/>
+              </w:rPr>
+              <w:fldChar w:fldCharType="begin"/>
+            </w:r>
+            <w:r>
+              <w:rPr>
+                <w:noProof/>
+                <w:webHidden/>
+              </w:rPr>
+              <w:instrText xml:space="preserve"> PAGEREF _Toc423076388 \h </w:instrText>
+            </w:r>
+            <w:r>
+              <w:rPr>
+                <w:noProof/>
+                <w:webHidden/>
+              </w:rPr>
+            </w:r>
+            <w:r>
+              <w:rPr>
+                <w:noProof/>
+                <w:webHidden/>
+              </w:rPr>
+              <w:fldChar w:fldCharType="separate"/>
+            </w:r>
+            <w:r>
+              <w:rPr>
+                <w:noProof/>
+                <w:webHidden/>
+              </w:rPr>
+              <w:t>3</w:t>
+            </w:r>
+            <w:r>
+              <w:rPr>
+                <w:noProof/>
+                <w:webHidden/>
+              </w:rPr>
+              <w:fldChar w:fldCharType="end"/>
+            </w:r>
+          </w:hyperlink>
+        </w:p>
+        <w:p>
+          <w:pPr>
+            <w:pStyle w:val="TOC2"/>
+            <w:tabs>
+              <w:tab w:val="right" w:leader="dot" w:pos="9350"/>
+            </w:tabs>
+            <w:rPr>
+              <w:rFonts w:eastAsiaTheme="minorEastAsia"/>
+              <w:noProof/>
+            </w:rPr>
+          </w:pPr>
+          <w:hyperlink w:anchor="_Toc423076389" w:history="1">
+            <w:r>
+              <w:rPr>
+                <w:rStyle w:val="Hyperlink"/>
+                <w:noProof/>
+              </w:rPr>
+              <w:t>Environment variable</w:t>
+            </w:r>
+            <w:r>
+              <w:rPr>
+                <w:noProof/>
+                <w:webHidden/>
+              </w:rPr>
+              <w:tab/>
+            </w:r>
+            <w:r>
+              <w:rPr>
+                <w:noProof/>
+                <w:webHidden/>
+              </w:rPr>
+              <w:fldChar w:fldCharType="begin"/>
+            </w:r>
+            <w:r>
+              <w:rPr>
+                <w:noProof/>
+                <w:webHidden/>
+              </w:rPr>
+              <w:instrText xml:space="preserve"> PAGEREF _Toc423076389 \h </w:instrText>
+            </w:r>
+            <w:r>
+              <w:rPr>
+                <w:noProof/>
+                <w:webHidden/>
+              </w:rPr>
+            </w:r>
+            <w:r>
+              <w:rPr>
+                <w:noProof/>
+                <w:webHidden/>
+              </w:rPr>
+              <w:fldChar w:fldCharType="separate"/>
+            </w:r>
+            <w:r>
+              <w:rPr>
+                <w:noProof/>
+                <w:webHidden/>
+              </w:rPr>
+              <w:t>3</w:t>
+            </w:r>
+            <w:r>
+              <w:rPr>
+                <w:noProof/>
+                <w:webHidden/>
+              </w:rPr>
+              <w:fldChar w:fldCharType="end"/>
+            </w:r>
+          </w:hyperlink>
+        </w:p>
+        <w:p>
+          <w:pPr>
+            <w:pStyle w:val="TOC2"/>
+            <w:tabs>
+              <w:tab w:val="right" w:leader="dot" w:pos="9350"/>
+            </w:tabs>
+            <w:rPr>
+              <w:rFonts w:eastAsiaTheme="minorEastAsia"/>
+              <w:noProof/>
+            </w:rPr>
+          </w:pPr>
+          <w:hyperlink w:anchor="_Toc423076390" w:history="1">
+            <w:r>
+              <w:rPr>
+                <w:rStyle w:val="Hyperlink"/>
+                <w:noProof/>
+              </w:rPr>
+              <w:t>Concatenating and minifying JS</w:t>
+            </w:r>
+            <w:r>
+              <w:rPr>
+                <w:noProof/>
+                <w:webHidden/>
+              </w:rPr>
+              <w:tab/>
+            </w:r>
+            <w:r>
+              <w:rPr>
+                <w:noProof/>
+                <w:webHidden/>
+              </w:rPr>
+              <w:fldChar w:fldCharType="begin"/>
+            </w:r>
+            <w:r>
+              <w:rPr>
+                <w:noProof/>
+                <w:webHidden/>
+              </w:rPr>
+              <w:instrText xml:space="preserve"> PAGEREF _Toc423076390 \h </w:instrText>
+            </w:r>
+            <w:r>
+              <w:rPr>
+                <w:noProof/>
+                <w:webHidden/>
+              </w:rPr>
+            </w:r>
+            <w:r>
+              <w:rPr>
+                <w:noProof/>
+                <w:webHidden/>
+              </w:rPr>
+              <w:fldChar w:fldCharType="separate"/>
+            </w:r>
+            <w:r>
+              <w:rPr>
+                <w:noProof/>
+                <w:webHidden/>
+              </w:rPr>
+              <w:t>4</w:t>
+            </w:r>
+            <w:r>
+              <w:rPr>
+                <w:noProof/>
+                <w:webHidden/>
+              </w:rPr>
+              <w:fldChar w:fldCharType="end"/>
+            </w:r>
+          </w:hyperlink>
+        </w:p>
+        <w:p>
+          <w:r>
+            <w:rPr>
+              <w:b/>
+              <w:bCs/>
+              <w:noProof/>
+            </w:rPr>
+            <w:fldChar w:fldCharType="end"/>
+          </w:r>
+        </w:p>
+      </w:sdtContent>
+    </w:sdt>
+    <w:p/>
+    <w:p>
+      <w:pPr>
+        <w:rPr>
+          <w:rFonts w:asciiTheme="majorHAnsi" w:eastAsiaTheme="majorEastAsia" w:hAnsiTheme="majorHAnsi" w:cstheme="majorBidi"/>
+          <w:color w:val="2E74B5" w:themeColor="accent1" w:themeShade="BF"/>
+          <w:sz w:val="32"/>
+          <w:szCs w:val="32"/>
+        </w:rPr>
+      </w:pPr>
+      <w:r>
+        <w:br w:type="page"/>
+      </w:r>
+    </w:p>
     <w:p>
       <w:pPr>
         <w:pStyle w:val="Heading1"/>
       </w:pPr>
-      <w:r>
+      <w:bookmarkStart w:id="0" w:name="_Toc423076382"/>
+      <w:r>
+        <w:lastRenderedPageBreak/>
         <w:t>Getting Started with Gulp</w:t>
       </w:r>
+      <w:bookmarkEnd w:id="0"/>
     </w:p>
     <w:p>
       <w:r>
@@ -43,7 +730,7 @@
       <w:r>
         <w:t xml:space="preserve">Tutorial: </w:t>
       </w:r>
-      <w:hyperlink r:id="rId6" w:history="1">
+      <w:hyperlink r:id="rId8" w:history="1">
         <w:r>
           <w:rPr>
             <w:rStyle w:val="Hyperlink"/>
@@ -56,9 +743,21 @@
       <w:pPr>
         <w:pStyle w:val="Heading1"/>
       </w:pPr>
+      <w:bookmarkStart w:id="1" w:name="_Toc423076383"/>
       <w:r>
         <w:t>Using Gulp in our project</w:t>
       </w:r>
+      <w:bookmarkEnd w:id="1"/>
+    </w:p>
+    <w:p>
+      <w:pPr>
+        <w:pStyle w:val="Heading2"/>
+      </w:pPr>
+      <w:bookmarkStart w:id="2" w:name="_Toc423076384"/>
+      <w:r>
+        <w:t>Where is gulp in our project?</w:t>
+      </w:r>
+      <w:bookmarkEnd w:id="2"/>
     </w:p>
     <w:p>
       <w:r>
@@ -120,6 +819,9 @@
       <w:r>
         <w:t>: provides information of our project and helps manage ours dependencies.</w:t>
       </w:r>
+      <w:r>
+        <w:t xml:space="preserve"> Gulp and its plugins are declared here.</w:t>
+      </w:r>
     </w:p>
     <w:p>
       <w:pPr>
@@ -208,7 +910,13 @@
     </w:p>
     <w:p>
       <w:r>
-        <w:t>The tasks are grouped and written in JS files as css.js, copy.js</w:t>
+        <w:t>T</w:t>
+      </w:r>
+      <w:r>
+        <w:t xml:space="preserve">asks are grouped and written in JS </w:t>
+      </w:r>
+      <w:r>
+        <w:t>files as css.js, copy.js</w:t>
       </w:r>
       <w:proofErr w:type="gramStart"/>
       <w:r>
@@ -216,7 +924,10 @@
       </w:r>
       <w:proofErr w:type="gramEnd"/>
       <w:r>
-        <w:t xml:space="preserve"> The java script tasks is put on “scripts” folder.</w:t>
+        <w:t xml:space="preserve"> J</w:t>
+      </w:r>
+      <w:r>
+        <w:t>ava script tasks is put on “scripts” folder.</w:t>
       </w:r>
       <w:r>
         <w:t xml:space="preserve"> </w:t>
@@ -224,8 +935,6 @@
       <w:r>
         <w:t>Following is the analyze structure of css.js:</w:t>
       </w:r>
-      <w:bookmarkStart w:id="0" w:name="_GoBack"/>
-      <w:bookmarkEnd w:id="0"/>
     </w:p>
     <w:tbl>
       <w:tblPr>
@@ -333,7 +1042,10 @@
           </w:tcPr>
           <w:p>
             <w:r>
-              <w:t>Including the gulp core and plugins associated with the tasked defined in css.js</w:t>
+              <w:t>Including the gulp core and plug</w:t>
+            </w:r>
+            <w:r>
+              <w:t>ins associated with tasks.</w:t>
             </w:r>
           </w:p>
         </w:tc>
@@ -528,21 +1240,1256 @@
             </w:r>
             <w:proofErr w:type="spellEnd"/>
             <w:r>
-              <w:t>’, [‘task_1’,’task2’],function(){…},…);</w:t>
+              <w:t>’, [‘task_1’,’task</w:t>
+            </w:r>
+            <w:r>
+              <w:t>_</w:t>
+            </w:r>
+            <w:r>
+              <w:t>2’],function(){…},…);</w:t>
             </w:r>
           </w:p>
           <w:p/>
           <w:p>
             <w:r>
               <w:t>The first parameter is the name of task, next parameters can be other tasks or functions defined for this task.</w:t>
+            </w:r>
+          </w:p>
+        </w:tc>
+      </w:tr>
+    </w:tbl>
+    <w:p>
+      <w:pPr>
+        <w:pStyle w:val="Heading2"/>
+      </w:pPr>
+      <w:bookmarkStart w:id="3" w:name="_Toc423076385"/>
+      <w:r>
+        <w:t>Default task</w:t>
+      </w:r>
+      <w:bookmarkEnd w:id="3"/>
+    </w:p>
+    <w:p>
+      <w:r>
+        <w:t>Default task be called by command:</w:t>
+      </w:r>
+    </w:p>
+    <w:tbl>
+      <w:tblPr>
+        <w:tblStyle w:val="TableGrid"/>
+        <w:tblW w:w="0" w:type="auto"/>
+        <w:tblLook w:val="04A0" w:firstRow="1" w:lastRow="0" w:firstColumn="1" w:lastColumn="0" w:noHBand="0" w:noVBand="1"/>
+      </w:tblPr>
+      <w:tblGrid>
+        <w:gridCol w:w="9350"/>
+      </w:tblGrid>
+      <w:tr>
+        <w:tc>
+          <w:tcPr>
+            <w:tcW w:w="9350" w:type="dxa"/>
+          </w:tcPr>
+          <w:p>
+            <w:r>
+              <w:t>gulp</w:t>
             </w:r>
           </w:p>
         </w:tc>
       </w:tr>
     </w:tbl>
     <w:p/>
+    <w:p>
+      <w:r>
+        <w:t xml:space="preserve">Default task will run </w:t>
+      </w:r>
+      <w:r>
+        <w:rPr>
+          <w:b/>
+        </w:rPr>
+        <w:t>build</w:t>
+      </w:r>
+      <w:r>
+        <w:t xml:space="preserve"> task. Therefore, when we call “</w:t>
+      </w:r>
+      <w:r>
+        <w:rPr>
+          <w:b/>
+        </w:rPr>
+        <w:t>gulp build</w:t>
+      </w:r>
+      <w:r>
+        <w:t>”, it will do the same thing when we run default task “</w:t>
+      </w:r>
+      <w:r>
+        <w:rPr>
+          <w:b/>
+        </w:rPr>
+        <w:t>gulp</w:t>
+      </w:r>
+      <w:r>
+        <w:t>”.</w:t>
+      </w:r>
+    </w:p>
+    <w:p>
+      <w:r>
+        <w:t>When we run “</w:t>
+      </w:r>
+      <w:r>
+        <w:rPr>
+          <w:b/>
+        </w:rPr>
+        <w:t>gulp</w:t>
+      </w:r>
+      <w:r>
+        <w:t>”</w:t>
+      </w:r>
+      <w:r>
+        <w:t xml:space="preserve"> or “</w:t>
+      </w:r>
+      <w:r>
+        <w:rPr>
+          <w:b/>
+        </w:rPr>
+        <w:t>gulp build</w:t>
+      </w:r>
+      <w:r>
+        <w:t>”</w:t>
+      </w:r>
+      <w:r>
+        <w:t xml:space="preserve">, only </w:t>
+      </w:r>
+      <w:r>
+        <w:rPr>
+          <w:b/>
+        </w:rPr>
+        <w:t>copy</w:t>
+      </w:r>
+      <w:r>
+        <w:t xml:space="preserve"> task run. Copy task</w:t>
+      </w:r>
+      <w:r>
+        <w:t xml:space="preserve"> copies</w:t>
+      </w:r>
+      <w:r>
+        <w:t xml:space="preserve"> JS and CSS files to </w:t>
+      </w:r>
+      <w:r>
+        <w:t>target folder</w:t>
+      </w:r>
+      <w:r>
+        <w:t>. If you want rebuild resources, using this command:</w:t>
+      </w:r>
+    </w:p>
+    <w:tbl>
+      <w:tblPr>
+        <w:tblStyle w:val="TableGrid"/>
+        <w:tblW w:w="0" w:type="auto"/>
+        <w:tblLook w:val="04A0" w:firstRow="1" w:lastRow="0" w:firstColumn="1" w:lastColumn="0" w:noHBand="0" w:noVBand="1"/>
+      </w:tblPr>
+      <w:tblGrid>
+        <w:gridCol w:w="9350"/>
+      </w:tblGrid>
+      <w:tr>
+        <w:tc>
+          <w:tcPr>
+            <w:tcW w:w="9350" w:type="dxa"/>
+          </w:tcPr>
+          <w:p>
+            <w:r>
+              <w:t>gulp build --skip false</w:t>
+            </w:r>
+          </w:p>
+        </w:tc>
+      </w:tr>
+    </w:tbl>
+    <w:p/>
+    <w:p>
+      <w:pPr>
+        <w:pStyle w:val="Heading2"/>
+      </w:pPr>
+      <w:bookmarkStart w:id="4" w:name="_Toc423076386"/>
+      <w:r>
+        <w:t>Compiling CSS file</w:t>
+      </w:r>
+      <w:bookmarkEnd w:id="4"/>
+    </w:p>
+    <w:p>
+      <w:r>
+        <w:t xml:space="preserve">First, you need installing </w:t>
+      </w:r>
+      <w:r>
+        <w:rPr>
+          <w:b/>
+        </w:rPr>
+        <w:t>compass</w:t>
+      </w:r>
+      <w:r>
+        <w:t>. You can check by the command:</w:t>
+      </w:r>
+    </w:p>
+    <w:tbl>
+      <w:tblPr>
+        <w:tblStyle w:val="TableGrid"/>
+        <w:tblW w:w="0" w:type="auto"/>
+        <w:tblLook w:val="04A0" w:firstRow="1" w:lastRow="0" w:firstColumn="1" w:lastColumn="0" w:noHBand="0" w:noVBand="1"/>
+      </w:tblPr>
+      <w:tblGrid>
+        <w:gridCol w:w="9350"/>
+      </w:tblGrid>
+      <w:tr>
+        <w:tc>
+          <w:tcPr>
+            <w:tcW w:w="9350" w:type="dxa"/>
+          </w:tcPr>
+          <w:p>
+            <w:r>
+              <w:t>compass version</w:t>
+            </w:r>
+          </w:p>
+        </w:tc>
+      </w:tr>
+    </w:tbl>
+    <w:p/>
+    <w:p>
+      <w:r>
+        <w:t xml:space="preserve">To </w:t>
+      </w:r>
+      <w:r>
+        <w:t>install</w:t>
+      </w:r>
+      <w:r>
+        <w:t xml:space="preserve"> </w:t>
+      </w:r>
+      <w:r>
+        <w:rPr>
+          <w:b/>
+        </w:rPr>
+        <w:t>compass</w:t>
+      </w:r>
+      <w:r>
+        <w:t>, using these command:</w:t>
+      </w:r>
+    </w:p>
+    <w:tbl>
+      <w:tblPr>
+        <w:tblStyle w:val="TableGrid"/>
+        <w:tblW w:w="0" w:type="auto"/>
+        <w:tblLook w:val="04A0" w:firstRow="1" w:lastRow="0" w:firstColumn="1" w:lastColumn="0" w:noHBand="0" w:noVBand="1"/>
+      </w:tblPr>
+      <w:tblGrid>
+        <w:gridCol w:w="9350"/>
+      </w:tblGrid>
+      <w:tr>
+        <w:tc>
+          <w:tcPr>
+            <w:tcW w:w="9350" w:type="dxa"/>
+          </w:tcPr>
+          <w:p/>
+          <w:p>
+            <w:r>
+              <w:t xml:space="preserve">gem update </w:t>
+            </w:r>
+            <w:r>
+              <w:t>--</w:t>
+            </w:r>
+            <w:r>
+              <w:t>system</w:t>
+            </w:r>
+          </w:p>
+          <w:p>
+            <w:r>
+              <w:t>gem install compass</w:t>
+            </w:r>
+          </w:p>
+          <w:p>
+            <w:bookmarkStart w:id="5" w:name="_GoBack"/>
+            <w:bookmarkEnd w:id="5"/>
+          </w:p>
+        </w:tc>
+      </w:tr>
+    </w:tbl>
+    <w:p/>
+    <w:p>
+      <w:r>
+        <w:t>Compile</w:t>
+      </w:r>
+      <w:r>
+        <w:t xml:space="preserve"> SCSS file to CSS file:</w:t>
+      </w:r>
+    </w:p>
+    <w:tbl>
+      <w:tblPr>
+        <w:tblStyle w:val="TableGrid"/>
+        <w:tblW w:w="0" w:type="auto"/>
+        <w:tblLook w:val="04A0" w:firstRow="1" w:lastRow="0" w:firstColumn="1" w:lastColumn="0" w:noHBand="0" w:noVBand="1"/>
+      </w:tblPr>
+      <w:tblGrid>
+        <w:gridCol w:w="9350"/>
+      </w:tblGrid>
+      <w:tr>
+        <w:tc>
+          <w:tcPr>
+            <w:tcW w:w="9350" w:type="dxa"/>
+          </w:tcPr>
+          <w:p>
+            <w:r>
+              <w:t xml:space="preserve">gulp </w:t>
+            </w:r>
+            <w:proofErr w:type="spellStart"/>
+            <w:r>
+              <w:t>css</w:t>
+            </w:r>
+            <w:proofErr w:type="spellEnd"/>
+          </w:p>
+        </w:tc>
+      </w:tr>
+    </w:tbl>
+    <w:p/>
+    <w:p>
+      <w:r>
+        <w:t>Rebuild static resources:</w:t>
+      </w:r>
+    </w:p>
+    <w:tbl>
+      <w:tblPr>
+        <w:tblStyle w:val="TableGrid"/>
+        <w:tblW w:w="0" w:type="auto"/>
+        <w:tblLook w:val="04A0" w:firstRow="1" w:lastRow="0" w:firstColumn="1" w:lastColumn="0" w:noHBand="0" w:noVBand="1"/>
+      </w:tblPr>
+      <w:tblGrid>
+        <w:gridCol w:w="9350"/>
+      </w:tblGrid>
+      <w:tr>
+        <w:tc>
+          <w:tcPr>
+            <w:tcW w:w="9350" w:type="dxa"/>
+          </w:tcPr>
+          <w:p>
+            <w:r>
+              <w:t>gulp</w:t>
+            </w:r>
+          </w:p>
+        </w:tc>
+      </w:tr>
+    </w:tbl>
+    <w:p/>
+    <w:p>
+      <w:pPr>
+        <w:pStyle w:val="Heading2"/>
+      </w:pPr>
+      <w:bookmarkStart w:id="6" w:name="_Toc423076387"/>
+      <w:r>
+        <w:t>Compiling templates (.coffee to .</w:t>
+      </w:r>
+      <w:proofErr w:type="spellStart"/>
+      <w:r>
+        <w:t>js</w:t>
+      </w:r>
+      <w:proofErr w:type="spellEnd"/>
+      <w:r>
+        <w:t>)</w:t>
+      </w:r>
+      <w:bookmarkEnd w:id="6"/>
+    </w:p>
+    <w:tbl>
+      <w:tblPr>
+        <w:tblStyle w:val="TableGrid"/>
+        <w:tblW w:w="0" w:type="auto"/>
+        <w:tblLook w:val="04A0" w:firstRow="1" w:lastRow="0" w:firstColumn="1" w:lastColumn="0" w:noHBand="0" w:noVBand="1"/>
+      </w:tblPr>
+      <w:tblGrid>
+        <w:gridCol w:w="9350"/>
+      </w:tblGrid>
+      <w:tr>
+        <w:tc>
+          <w:tcPr>
+            <w:tcW w:w="9350" w:type="dxa"/>
+          </w:tcPr>
+          <w:p/>
+          <w:p>
+            <w:r>
+              <w:t>gulp templates</w:t>
+            </w:r>
+          </w:p>
+          <w:p>
+            <w:r>
+              <w:t>gulp</w:t>
+            </w:r>
+          </w:p>
+          <w:p/>
+        </w:tc>
+      </w:tr>
+    </w:tbl>
+    <w:p/>
+    <w:p>
+      <w:pPr>
+        <w:pStyle w:val="Heading2"/>
+      </w:pPr>
+      <w:bookmarkStart w:id="7" w:name="_Toc423076388"/>
+      <w:r>
+        <w:t>Checking JS files</w:t>
+      </w:r>
+      <w:bookmarkEnd w:id="7"/>
+    </w:p>
+    <w:p>
+      <w:r>
+        <w:t>Lint task checks any JS files and makes sure there are no errors.</w:t>
+      </w:r>
+    </w:p>
+    <w:tbl>
+      <w:tblPr>
+        <w:tblStyle w:val="TableGrid"/>
+        <w:tblW w:w="0" w:type="auto"/>
+        <w:tblLook w:val="04A0" w:firstRow="1" w:lastRow="0" w:firstColumn="1" w:lastColumn="0" w:noHBand="0" w:noVBand="1"/>
+      </w:tblPr>
+      <w:tblGrid>
+        <w:gridCol w:w="9350"/>
+      </w:tblGrid>
+      <w:tr>
+        <w:tc>
+          <w:tcPr>
+            <w:tcW w:w="9350" w:type="dxa"/>
+          </w:tcPr>
+          <w:p>
+            <w:r>
+              <w:t>gulp lint</w:t>
+            </w:r>
+          </w:p>
+        </w:tc>
+      </w:tr>
+    </w:tbl>
+    <w:p/>
+    <w:p>
+      <w:pPr>
+        <w:pStyle w:val="Heading2"/>
+      </w:pPr>
+      <w:bookmarkStart w:id="8" w:name="_Toc423076389"/>
+      <w:r>
+        <w:t>Environment variable</w:t>
+      </w:r>
+      <w:bookmarkEnd w:id="8"/>
+    </w:p>
+    <w:p>
+      <w:r>
+        <w:rPr>
+          <w:b/>
+        </w:rPr>
+        <w:t>env.js</w:t>
+      </w:r>
+      <w:r>
+        <w:t xml:space="preserve"> (./gulp/</w:t>
+      </w:r>
+      <w:proofErr w:type="spellStart"/>
+      <w:r>
+        <w:t>util</w:t>
+      </w:r>
+      <w:proofErr w:type="spellEnd"/>
+      <w:r>
+        <w:t>/env.js) check</w:t>
+      </w:r>
+      <w:r>
+        <w:t>s</w:t>
+      </w:r>
+      <w:r>
+        <w:t xml:space="preserve"> </w:t>
+      </w:r>
+      <w:proofErr w:type="spellStart"/>
+      <w:r>
+        <w:rPr>
+          <w:b/>
+        </w:rPr>
+        <w:t>process.env.NODE_ENV</w:t>
+      </w:r>
+      <w:proofErr w:type="spellEnd"/>
+      <w:r>
+        <w:t xml:space="preserve"> variable to</w:t>
+      </w:r>
+      <w:r>
+        <w:t xml:space="preserve"> let we know the project is in </w:t>
+      </w:r>
+      <w:proofErr w:type="spellStart"/>
+      <w:proofErr w:type="gramStart"/>
+      <w:r>
+        <w:t>rc</w:t>
+      </w:r>
+      <w:proofErr w:type="spellEnd"/>
+      <w:proofErr w:type="gramEnd"/>
+      <w:r>
+        <w:t xml:space="preserve"> or development environment.</w:t>
+      </w:r>
+    </w:p>
+    <w:p>
+      <w:r>
+        <w:lastRenderedPageBreak/>
+        <w:t xml:space="preserve">On </w:t>
+      </w:r>
+      <w:proofErr w:type="spellStart"/>
+      <w:proofErr w:type="gramStart"/>
+      <w:r>
+        <w:t>rc</w:t>
+      </w:r>
+      <w:proofErr w:type="spellEnd"/>
+      <w:proofErr w:type="gramEnd"/>
+      <w:r>
+        <w:t xml:space="preserve"> environment, </w:t>
+      </w:r>
+      <w:proofErr w:type="spellStart"/>
+      <w:r>
+        <w:t>css</w:t>
+      </w:r>
+      <w:proofErr w:type="spellEnd"/>
+      <w:r>
+        <w:t xml:space="preserve"> files will be optimized, JS file will be concatenated and minified.</w:t>
+      </w:r>
+    </w:p>
+    <w:p>
+      <w:pPr>
+        <w:pStyle w:val="Heading2"/>
+      </w:pPr>
+      <w:bookmarkStart w:id="9" w:name="_Toc423076390"/>
+      <w:r>
+        <w:t>Concatenating and minifying JS</w:t>
+      </w:r>
+      <w:bookmarkEnd w:id="9"/>
+    </w:p>
+    <w:p>
+      <w:r>
+        <w:t xml:space="preserve">In development, the tasks that concatenate and minify JS file will don’t work. They only work on </w:t>
+      </w:r>
+      <w:proofErr w:type="spellStart"/>
+      <w:proofErr w:type="gramStart"/>
+      <w:r>
+        <w:t>rc</w:t>
+      </w:r>
+      <w:proofErr w:type="spellEnd"/>
+      <w:proofErr w:type="gramEnd"/>
+      <w:r>
+        <w:t xml:space="preserve"> environment:</w:t>
+      </w:r>
+    </w:p>
+    <w:tbl>
+      <w:tblPr>
+        <w:tblStyle w:val="TableGrid"/>
+        <w:tblW w:w="0" w:type="auto"/>
+        <w:tblLook w:val="04A0" w:firstRow="1" w:lastRow="0" w:firstColumn="1" w:lastColumn="0" w:noHBand="0" w:noVBand="1"/>
+      </w:tblPr>
+      <w:tblGrid>
+        <w:gridCol w:w="9350"/>
+      </w:tblGrid>
+      <w:tr>
+        <w:tc>
+          <w:tcPr>
+            <w:tcW w:w="9350" w:type="dxa"/>
+          </w:tcPr>
+          <w:p>
+            <w:proofErr w:type="spellStart"/>
+            <w:r>
+              <w:rPr>
+                <w:b/>
+              </w:rPr>
+              <w:t>gulpif</w:t>
+            </w:r>
+            <w:proofErr w:type="spellEnd"/>
+            <w:r>
+              <w:t>(</w:t>
+            </w:r>
+            <w:proofErr w:type="spellStart"/>
+            <w:r>
+              <w:t>env.rc</w:t>
+            </w:r>
+            <w:proofErr w:type="spellEnd"/>
+            <w:r>
+              <w:t xml:space="preserve">, </w:t>
+            </w:r>
+            <w:proofErr w:type="spellStart"/>
+            <w:r>
+              <w:t>uglify</w:t>
+            </w:r>
+            <w:proofErr w:type="spellEnd"/>
+            <w:r>
+              <w:t>()</w:t>
+            </w:r>
+            <w:r>
+              <w:t>)</w:t>
+            </w:r>
+          </w:p>
+        </w:tc>
+      </w:tr>
+    </w:tbl>
+    <w:p/>
+    <w:p>
+      <w:r>
+        <w:t>There are some JS file</w:t>
+      </w:r>
+      <w:r>
+        <w:t>s</w:t>
+      </w:r>
+      <w:r>
+        <w:t xml:space="preserve"> created by other files such as: libs.js, head.js</w:t>
+      </w:r>
+      <w:r>
+        <w:t xml:space="preserve">. </w:t>
+      </w:r>
+      <w:r>
+        <w:t>The tasks compile them</w:t>
+      </w:r>
+      <w:r>
+        <w:t xml:space="preserve"> also run on </w:t>
+      </w:r>
+      <w:proofErr w:type="spellStart"/>
+      <w:proofErr w:type="gramStart"/>
+      <w:r>
+        <w:t>rc</w:t>
+      </w:r>
+      <w:proofErr w:type="spellEnd"/>
+      <w:proofErr w:type="gramEnd"/>
+      <w:r>
+        <w:t xml:space="preserve"> environment. Example </w:t>
+      </w:r>
+      <w:proofErr w:type="spellStart"/>
+      <w:r>
+        <w:t>compling</w:t>
+      </w:r>
+      <w:proofErr w:type="spellEnd"/>
+      <w:r>
+        <w:t xml:space="preserve"> libs.js:</w:t>
+      </w:r>
+    </w:p>
+    <w:tbl>
+      <w:tblPr>
+        <w:tblStyle w:val="TableGrid"/>
+        <w:tblW w:w="0" w:type="auto"/>
+        <w:tblLook w:val="04A0" w:firstRow="1" w:lastRow="0" w:firstColumn="1" w:lastColumn="0" w:noHBand="0" w:noVBand="1"/>
+      </w:tblPr>
+      <w:tblGrid>
+        <w:gridCol w:w="9350"/>
+      </w:tblGrid>
+      <w:tr>
+        <w:tc>
+          <w:tcPr>
+            <w:tcW w:w="9350" w:type="dxa"/>
+          </w:tcPr>
+          <w:p>
+            <w:r>
+              <w:t>gulp libs --</w:t>
+            </w:r>
+            <w:proofErr w:type="spellStart"/>
+            <w:r>
+              <w:t>env</w:t>
+            </w:r>
+            <w:proofErr w:type="spellEnd"/>
+            <w:r>
+              <w:t xml:space="preserve"> </w:t>
+            </w:r>
+            <w:proofErr w:type="spellStart"/>
+            <w:r>
+              <w:t>rc</w:t>
+            </w:r>
+            <w:proofErr w:type="spellEnd"/>
+          </w:p>
+        </w:tc>
+      </w:tr>
+    </w:tbl>
+    <w:p/>
+    <w:p>
+      <w:proofErr w:type="gramStart"/>
+      <w:r>
+        <w:rPr>
+          <w:b/>
+        </w:rPr>
+        <w:t>libs</w:t>
+      </w:r>
+      <w:proofErr w:type="gramEnd"/>
+      <w:r>
+        <w:t xml:space="preserve"> task </w:t>
+      </w:r>
+      <w:r>
+        <w:t>create</w:t>
+      </w:r>
+      <w:r>
+        <w:t>s</w:t>
+      </w:r>
+      <w:r>
+        <w:t xml:space="preserve"> libs.js from these JS files below:</w:t>
+      </w:r>
+    </w:p>
+    <w:tbl>
+      <w:tblPr>
+        <w:tblStyle w:val="TableGrid"/>
+        <w:tblW w:w="0" w:type="auto"/>
+        <w:tblLook w:val="04A0" w:firstRow="1" w:lastRow="0" w:firstColumn="1" w:lastColumn="0" w:noHBand="0" w:noVBand="1"/>
+      </w:tblPr>
+      <w:tblGrid>
+        <w:gridCol w:w="9350"/>
+      </w:tblGrid>
+      <w:tr>
+        <w:tc>
+          <w:tcPr>
+            <w:tcW w:w="9350" w:type="dxa"/>
+          </w:tcPr>
+          <w:p>
+            <w:r>
+              <w:t>/</w:t>
+            </w:r>
+            <w:proofErr w:type="spellStart"/>
+            <w:r>
+              <w:t>js</w:t>
+            </w:r>
+            <w:proofErr w:type="spellEnd"/>
+            <w:r>
+              <w:t>/libs/jquery-1.8.3.js,</w:t>
+            </w:r>
+          </w:p>
+          <w:p>
+            <w:r>
+              <w:t>/</w:t>
+            </w:r>
+            <w:proofErr w:type="spellStart"/>
+            <w:r>
+              <w:t>js</w:t>
+            </w:r>
+            <w:proofErr w:type="spellEnd"/>
+            <w:r>
+              <w:t>/libs/modernizr.js,</w:t>
+            </w:r>
+          </w:p>
+          <w:p>
+            <w:r>
+              <w:t>/</w:t>
+            </w:r>
+            <w:proofErr w:type="spellStart"/>
+            <w:r>
+              <w:t>js</w:t>
+            </w:r>
+            <w:proofErr w:type="spellEnd"/>
+            <w:r>
+              <w:t>/libs/require.js,</w:t>
+            </w:r>
+          </w:p>
+          <w:p>
+            <w:r>
+              <w:t>/</w:t>
+            </w:r>
+            <w:proofErr w:type="spellStart"/>
+            <w:r>
+              <w:t>js</w:t>
+            </w:r>
+            <w:proofErr w:type="spellEnd"/>
+            <w:r>
+              <w:t>/</w:t>
+            </w:r>
+            <w:proofErr w:type="spellStart"/>
+            <w:r>
+              <w:t>conf</w:t>
+            </w:r>
+            <w:proofErr w:type="spellEnd"/>
+            <w:r>
+              <w:t>/requirejsConfig.js',</w:t>
+            </w:r>
+          </w:p>
+          <w:p>
+            <w:r>
+              <w:t>/</w:t>
+            </w:r>
+            <w:proofErr w:type="spellStart"/>
+            <w:r>
+              <w:t>js</w:t>
+            </w:r>
+            <w:proofErr w:type="spellEnd"/>
+            <w:r>
+              <w:t>/libs/underscore.js,</w:t>
+            </w:r>
+          </w:p>
+          <w:p>
+            <w:r>
+              <w:t>/</w:t>
+            </w:r>
+            <w:proofErr w:type="spellStart"/>
+            <w:r>
+              <w:t>js</w:t>
+            </w:r>
+            <w:proofErr w:type="spellEnd"/>
+            <w:r>
+              <w:t>/libs/backbone.js,</w:t>
+            </w:r>
+          </w:p>
+          <w:p>
+            <w:r>
+              <w:t>/</w:t>
+            </w:r>
+            <w:proofErr w:type="spellStart"/>
+            <w:r>
+              <w:t>js</w:t>
+            </w:r>
+            <w:proofErr w:type="spellEnd"/>
+            <w:r>
+              <w:t>/libs/omniture.js,</w:t>
+            </w:r>
+          </w:p>
+          <w:p>
+            <w:r>
+              <w:t>/</w:t>
+            </w:r>
+            <w:proofErr w:type="spellStart"/>
+            <w:r>
+              <w:t>js</w:t>
+            </w:r>
+            <w:proofErr w:type="spellEnd"/>
+            <w:r>
+              <w:t>/libs/dfp.js,</w:t>
+            </w:r>
+          </w:p>
+          <w:p>
+            <w:r>
+              <w:t>/</w:t>
+            </w:r>
+            <w:proofErr w:type="spellStart"/>
+            <w:r>
+              <w:t>js</w:t>
+            </w:r>
+            <w:proofErr w:type="spellEnd"/>
+            <w:r>
+              <w:t>/libs/googleAnalytics.js,</w:t>
+            </w:r>
+          </w:p>
+          <w:p>
+            <w:r>
+              <w:t>/</w:t>
+            </w:r>
+            <w:proofErr w:type="spellStart"/>
+            <w:r>
+              <w:t>js</w:t>
+            </w:r>
+            <w:proofErr w:type="spellEnd"/>
+            <w:r>
+              <w:t>/plugins/jquery.json-2.3.js,</w:t>
+            </w:r>
+          </w:p>
+          <w:p>
+            <w:r>
+              <w:t>/</w:t>
+            </w:r>
+            <w:proofErr w:type="spellStart"/>
+            <w:r>
+              <w:t>js</w:t>
+            </w:r>
+            <w:proofErr w:type="spellEnd"/>
+            <w:r>
+              <w:t>/plugins/jquery.fancybox.pack.js,</w:t>
+            </w:r>
+          </w:p>
+          <w:p>
+            <w:r>
+              <w:t>/</w:t>
+            </w:r>
+            <w:proofErr w:type="spellStart"/>
+            <w:r>
+              <w:t>js</w:t>
+            </w:r>
+            <w:proofErr w:type="spellEnd"/>
+            <w:r>
+              <w:t>/SC-build.js,</w:t>
+            </w:r>
+          </w:p>
+          <w:p>
+            <w:r>
+              <w:t>/</w:t>
+            </w:r>
+            <w:proofErr w:type="spellStart"/>
+            <w:r>
+              <w:t>js</w:t>
+            </w:r>
+            <w:proofErr w:type="spellEnd"/>
+            <w:r>
+              <w:t>/modules/video-center/</w:t>
+            </w:r>
+            <w:proofErr w:type="spellStart"/>
+            <w:r>
+              <w:t>api</w:t>
+            </w:r>
+            <w:proofErr w:type="spellEnd"/>
+            <w:r>
+              <w:t>/videoCenterBCSmartAPI.js,</w:t>
+            </w:r>
+          </w:p>
+          <w:p>
+            <w:r>
+              <w:t>/</w:t>
+            </w:r>
+            <w:proofErr w:type="spellStart"/>
+            <w:r>
+              <w:t>js</w:t>
+            </w:r>
+            <w:proofErr w:type="spellEnd"/>
+            <w:r>
+              <w:t>/modules/global/ajaxSettings.js,</w:t>
+            </w:r>
+          </w:p>
+          <w:p>
+            <w:r>
+              <w:t>/</w:t>
+            </w:r>
+            <w:proofErr w:type="spellStart"/>
+            <w:r>
+              <w:t>js</w:t>
+            </w:r>
+            <w:proofErr w:type="spellEnd"/>
+            <w:r>
+              <w:t>/plugins/amc-fixedOnScroll.js,</w:t>
+            </w:r>
+          </w:p>
+          <w:p>
+            <w:r>
+              <w:t>/</w:t>
+            </w:r>
+            <w:proofErr w:type="spellStart"/>
+            <w:r>
+              <w:t>js</w:t>
+            </w:r>
+            <w:proofErr w:type="spellEnd"/>
+            <w:r>
+              <w:t>/plugins/amc-followButton.js,</w:t>
+            </w:r>
+          </w:p>
+          <w:p>
+            <w:r>
+              <w:t>/</w:t>
+            </w:r>
+            <w:proofErr w:type="spellStart"/>
+            <w:r>
+              <w:t>js</w:t>
+            </w:r>
+            <w:proofErr w:type="spellEnd"/>
+            <w:r>
+              <w:t>/plugins/amc-likeButton.js,</w:t>
+            </w:r>
+          </w:p>
+          <w:p>
+            <w:r>
+              <w:t>/</w:t>
+            </w:r>
+            <w:proofErr w:type="spellStart"/>
+            <w:r>
+              <w:t>js</w:t>
+            </w:r>
+            <w:proofErr w:type="spellEnd"/>
+            <w:r>
+              <w:t>/modules/global/globalBindings.js</w:t>
+            </w:r>
+          </w:p>
+        </w:tc>
+      </w:tr>
+    </w:tbl>
+    <w:p/>
+    <w:p>
+      <w:proofErr w:type="gramStart"/>
+      <w:r>
+        <w:rPr>
+          <w:b/>
+        </w:rPr>
+        <w:t>head</w:t>
+      </w:r>
+      <w:proofErr w:type="gramEnd"/>
+      <w:r>
+        <w:t xml:space="preserve"> task </w:t>
+      </w:r>
+      <w:r>
+        <w:t>create</w:t>
+      </w:r>
+      <w:r>
+        <w:t>s</w:t>
+      </w:r>
+      <w:r>
+        <w:t xml:space="preserve"> head.js from these JS file</w:t>
+      </w:r>
+      <w:r>
+        <w:t>s</w:t>
+      </w:r>
+      <w:r>
+        <w:t xml:space="preserve"> below:</w:t>
+      </w:r>
+    </w:p>
+    <w:tbl>
+      <w:tblPr>
+        <w:tblStyle w:val="TableGrid"/>
+        <w:tblW w:w="0" w:type="auto"/>
+        <w:tblLook w:val="04A0" w:firstRow="1" w:lastRow="0" w:firstColumn="1" w:lastColumn="0" w:noHBand="0" w:noVBand="1"/>
+      </w:tblPr>
+      <w:tblGrid>
+        <w:gridCol w:w="9350"/>
+      </w:tblGrid>
+      <w:tr>
+        <w:tc>
+          <w:tcPr>
+            <w:tcW w:w="9350" w:type="dxa"/>
+          </w:tcPr>
+          <w:p>
+            <w:r>
+              <w:t>/</w:t>
+            </w:r>
+            <w:proofErr w:type="spellStart"/>
+            <w:r>
+              <w:t>js</w:t>
+            </w:r>
+            <w:proofErr w:type="spellEnd"/>
+            <w:r>
+              <w:t>/libs/jquery-2.1.1.js,</w:t>
+            </w:r>
+          </w:p>
+          <w:p>
+            <w:r>
+              <w:t>/</w:t>
+            </w:r>
+            <w:proofErr w:type="spellStart"/>
+            <w:r>
+              <w:t>js</w:t>
+            </w:r>
+            <w:proofErr w:type="spellEnd"/>
+            <w:r>
+              <w:t>/libs/modernizr.js,</w:t>
+            </w:r>
+          </w:p>
+          <w:p>
+            <w:r>
+              <w:t>/</w:t>
+            </w:r>
+            <w:proofErr w:type="spellStart"/>
+            <w:r>
+              <w:t>js</w:t>
+            </w:r>
+            <w:proofErr w:type="spellEnd"/>
+            <w:r>
+              <w:t>/libs/underscore.js,</w:t>
+            </w:r>
+          </w:p>
+          <w:p>
+            <w:r>
+              <w:t>/</w:t>
+            </w:r>
+            <w:proofErr w:type="spellStart"/>
+            <w:r>
+              <w:t>js</w:t>
+            </w:r>
+            <w:proofErr w:type="spellEnd"/>
+            <w:r>
+              <w:t>/libs/backbone.js,</w:t>
+            </w:r>
+          </w:p>
+          <w:p>
+            <w:r>
+              <w:t>/</w:t>
+            </w:r>
+            <w:proofErr w:type="spellStart"/>
+            <w:r>
+              <w:t>js</w:t>
+            </w:r>
+            <w:proofErr w:type="spellEnd"/>
+            <w:r>
+              <w:t>/libs/omniture.js,</w:t>
+            </w:r>
+          </w:p>
+          <w:p>
+            <w:r>
+              <w:t>/</w:t>
+            </w:r>
+            <w:proofErr w:type="spellStart"/>
+            <w:r>
+              <w:t>js</w:t>
+            </w:r>
+            <w:proofErr w:type="spellEnd"/>
+            <w:r>
+              <w:t>/libs/require.js,</w:t>
+            </w:r>
+          </w:p>
+          <w:p>
+            <w:r>
+              <w:t>/</w:t>
+            </w:r>
+            <w:proofErr w:type="spellStart"/>
+            <w:r>
+              <w:t>js</w:t>
+            </w:r>
+            <w:proofErr w:type="spellEnd"/>
+            <w:r>
+              <w:t>/</w:t>
+            </w:r>
+            <w:proofErr w:type="spellStart"/>
+            <w:r>
+              <w:t>conf</w:t>
+            </w:r>
+            <w:proofErr w:type="spellEnd"/>
+            <w:r>
+              <w:t>/requirejsConfig.js,</w:t>
+            </w:r>
+          </w:p>
+          <w:p>
+            <w:r>
+              <w:t>/</w:t>
+            </w:r>
+            <w:proofErr w:type="spellStart"/>
+            <w:r>
+              <w:t>js</w:t>
+            </w:r>
+            <w:proofErr w:type="spellEnd"/>
+            <w:r>
+              <w:t>/libs/dfp.js,</w:t>
+            </w:r>
+          </w:p>
+          <w:p>
+            <w:r>
+              <w:t>/</w:t>
+            </w:r>
+            <w:proofErr w:type="spellStart"/>
+            <w:r>
+              <w:t>js</w:t>
+            </w:r>
+            <w:proofErr w:type="spellEnd"/>
+            <w:r>
+              <w:t>/libs/googleAnalytics.js,</w:t>
+            </w:r>
+          </w:p>
+          <w:p>
+            <w:r>
+              <w:t>/</w:t>
+            </w:r>
+            <w:proofErr w:type="spellStart"/>
+            <w:r>
+              <w:t>js</w:t>
+            </w:r>
+            <w:proofErr w:type="spellEnd"/>
+            <w:r>
+              <w:t>/modules/global/ajaxSettings.js,</w:t>
+            </w:r>
+          </w:p>
+          <w:p>
+            <w:r>
+              <w:t>/</w:t>
+            </w:r>
+            <w:proofErr w:type="spellStart"/>
+            <w:r>
+              <w:t>js</w:t>
+            </w:r>
+            <w:proofErr w:type="spellEnd"/>
+            <w:r>
+              <w:t>/SC-build.js</w:t>
+            </w:r>
+          </w:p>
+        </w:tc>
+      </w:tr>
+    </w:tbl>
+    <w:p/>
+    <w:p>
+      <w:proofErr w:type="spellStart"/>
+      <w:proofErr w:type="gramStart"/>
+      <w:r>
+        <w:rPr>
+          <w:b/>
+        </w:rPr>
+        <w:t>esi</w:t>
+      </w:r>
+      <w:proofErr w:type="spellEnd"/>
+      <w:proofErr w:type="gramEnd"/>
+      <w:r>
+        <w:t xml:space="preserve"> task </w:t>
+      </w:r>
+      <w:r>
+        <w:t>create</w:t>
+      </w:r>
+      <w:r>
+        <w:t>s</w:t>
+      </w:r>
+      <w:r>
+        <w:t xml:space="preserve"> </w:t>
+      </w:r>
+      <w:r>
+        <w:t>mobileHeaderESI.js</w:t>
+      </w:r>
+      <w:r>
+        <w:t xml:space="preserve"> from these JS files below:</w:t>
+      </w:r>
+    </w:p>
+    <w:tbl>
+      <w:tblPr>
+        <w:tblStyle w:val="TableGrid"/>
+        <w:tblW w:w="0" w:type="auto"/>
+        <w:tblLook w:val="04A0" w:firstRow="1" w:lastRow="0" w:firstColumn="1" w:lastColumn="0" w:noHBand="0" w:noVBand="1"/>
+      </w:tblPr>
+      <w:tblGrid>
+        <w:gridCol w:w="9350"/>
+      </w:tblGrid>
+      <w:tr>
+        <w:tc>
+          <w:tcPr>
+            <w:tcW w:w="9350" w:type="dxa"/>
+          </w:tcPr>
+          <w:p>
+            <w:proofErr w:type="spellStart"/>
+            <w:r>
+              <w:t>js</w:t>
+            </w:r>
+            <w:proofErr w:type="spellEnd"/>
+            <w:r>
+              <w:t>/plugins/jquery.sc.cookie.js,</w:t>
+            </w:r>
+          </w:p>
+          <w:p>
+            <w:proofErr w:type="spellStart"/>
+            <w:r>
+              <w:t>js</w:t>
+            </w:r>
+            <w:proofErr w:type="spellEnd"/>
+            <w:r>
+              <w:t>/</w:t>
+            </w:r>
+            <w:proofErr w:type="spellStart"/>
+            <w:r>
+              <w:t>esi</w:t>
+            </w:r>
+            <w:proofErr w:type="spellEnd"/>
+            <w:r>
+              <w:t>/mobileDesktopToggle.js,</w:t>
+            </w:r>
+          </w:p>
+          <w:p>
+            <w:proofErr w:type="spellStart"/>
+            <w:r>
+              <w:t>js</w:t>
+            </w:r>
+            <w:proofErr w:type="spellEnd"/>
+            <w:r>
+              <w:t>/</w:t>
+            </w:r>
+            <w:proofErr w:type="spellStart"/>
+            <w:r>
+              <w:t>esi</w:t>
+            </w:r>
+            <w:proofErr w:type="spellEnd"/>
+            <w:r>
+              <w:t>/mobileHamburgerMenu.js,</w:t>
+            </w:r>
+          </w:p>
+          <w:p>
+            <w:proofErr w:type="spellStart"/>
+            <w:r>
+              <w:t>js</w:t>
+            </w:r>
+            <w:proofErr w:type="spellEnd"/>
+            <w:r>
+              <w:t>/</w:t>
+            </w:r>
+            <w:proofErr w:type="spellStart"/>
+            <w:r>
+              <w:t>esi</w:t>
+            </w:r>
+            <w:proofErr w:type="spellEnd"/>
+            <w:r>
+              <w:t>/mobileNavApps.js</w:t>
+            </w:r>
+          </w:p>
+        </w:tc>
+      </w:tr>
+    </w:tbl>
     <w:p/>
     <w:sectPr>
+      <w:footerReference w:type="default" r:id="rId9"/>
       <w:pgSz w:w="12240" w:h="15840"/>
       <w:pgMar w:top="1440" w:right="1440" w:bottom="1440" w:left="1440" w:header="720" w:footer="720" w:gutter="0"/>
       <w:cols w:space="720"/>
@@ -550,6 +2497,109 @@
     </w:sectPr>
   </w:body>
 </w:document>
+</file>
+
+<file path=word/endnotes.xml><?xml version="1.0" encoding="utf-8"?>
+<w:endnotes xmlns:wpc="http://schemas.microsoft.com/office/word/2010/wordprocessingCanvas" xmlns:mc="http://schemas.openxmlformats.org/markup-compatibility/2006" xmlns:o="urn:schemas-microsoft-com:office:office" xmlns:r="http://schemas.openxmlformats.org/officeDocument/2006/relationships" xmlns:m="http://schemas.openxmlformats.org/officeDocument/2006/math" xmlns:v="urn:schemas-microsoft-com:vml" xmlns:wp14="http://schemas.microsoft.com/office/word/2010/wordprocessingDrawing" xmlns:wp="http://schemas.openxmlformats.org/drawingml/2006/wordprocessingDrawing" xmlns:w10="urn:schemas-microsoft-com:office:word" xmlns:w="http://schemas.openxmlformats.org/wordprocessingml/2006/main" xmlns:w14="http://schemas.microsoft.com/office/word/2010/wordml" xmlns:w15="http://schemas.microsoft.com/office/word/2012/wordml" xmlns:wpg="http://schemas.microsoft.com/office/word/2010/wordprocessingGroup" xmlns:wpi="http://schemas.microsoft.com/office/word/2010/wordprocessingInk" xmlns:wne="http://schemas.microsoft.com/office/word/2006/wordml" xmlns:wps="http://schemas.microsoft.com/office/word/2010/wordprocessingShape" mc:Ignorable="w14 w15 wp14">
+  <w:endnote w:type="separator" w:id="-1">
+    <w:p>
+      <w:pPr>
+        <w:spacing w:after="0" w:line="240" w:lineRule="auto"/>
+      </w:pPr>
+      <w:r>
+        <w:separator/>
+      </w:r>
+    </w:p>
+  </w:endnote>
+  <w:endnote w:type="continuationSeparator" w:id="0">
+    <w:p>
+      <w:pPr>
+        <w:spacing w:after="0" w:line="240" w:lineRule="auto"/>
+      </w:pPr>
+      <w:r>
+        <w:continuationSeparator/>
+      </w:r>
+    </w:p>
+  </w:endnote>
+</w:endnotes>
+</file>
+
+<file path=word/footer1.xml><?xml version="1.0" encoding="utf-8"?>
+<w:ftr xmlns:wpc="http://schemas.microsoft.com/office/word/2010/wordprocessingCanvas" xmlns:mc="http://schemas.openxmlformats.org/markup-compatibility/2006" xmlns:o="urn:schemas-microsoft-com:office:office" xmlns:r="http://schemas.openxmlformats.org/officeDocument/2006/relationships" xmlns:m="http://schemas.openxmlformats.org/officeDocument/2006/math" xmlns:v="urn:schemas-microsoft-com:vml" xmlns:wp14="http://schemas.microsoft.com/office/word/2010/wordprocessingDrawing" xmlns:wp="http://schemas.openxmlformats.org/drawingml/2006/wordprocessingDrawing" xmlns:w10="urn:schemas-microsoft-com:office:word" xmlns:w="http://schemas.openxmlformats.org/wordprocessingml/2006/main" xmlns:w14="http://schemas.microsoft.com/office/word/2010/wordml" xmlns:w15="http://schemas.microsoft.com/office/word/2012/wordml" xmlns:wpg="http://schemas.microsoft.com/office/word/2010/wordprocessingGroup" xmlns:wpi="http://schemas.microsoft.com/office/word/2010/wordprocessingInk" xmlns:wne="http://schemas.microsoft.com/office/word/2006/wordml" xmlns:wps="http://schemas.microsoft.com/office/word/2010/wordprocessingShape" mc:Ignorable="w14 w15 wp14">
+  <w:sdt>
+    <w:sdtPr>
+      <w:id w:val="459309313"/>
+      <w:docPartObj>
+        <w:docPartGallery w:val="Page Numbers (Bottom of Page)"/>
+        <w:docPartUnique/>
+      </w:docPartObj>
+    </w:sdtPr>
+    <w:sdtEndPr>
+      <w:rPr>
+        <w:noProof/>
+      </w:rPr>
+    </w:sdtEndPr>
+    <w:sdtContent>
+      <w:p>
+        <w:pPr>
+          <w:pStyle w:val="Footer"/>
+          <w:jc w:val="right"/>
+        </w:pPr>
+        <w:r>
+          <w:fldChar w:fldCharType="begin"/>
+        </w:r>
+        <w:r>
+          <w:instrText xml:space="preserve"> PAGE   \* MERGEFORMAT </w:instrText>
+        </w:r>
+        <w:r>
+          <w:fldChar w:fldCharType="separate"/>
+        </w:r>
+        <w:r>
+          <w:rPr>
+            <w:noProof/>
+          </w:rPr>
+          <w:t>3</w:t>
+        </w:r>
+        <w:r>
+          <w:rPr>
+            <w:noProof/>
+          </w:rPr>
+          <w:fldChar w:fldCharType="end"/>
+        </w:r>
+      </w:p>
+    </w:sdtContent>
+  </w:sdt>
+  <w:p>
+    <w:pPr>
+      <w:pStyle w:val="Footer"/>
+    </w:pPr>
+  </w:p>
+</w:ftr>
+</file>
+
+<file path=word/footnotes.xml><?xml version="1.0" encoding="utf-8"?>
+<w:footnotes xmlns:wpc="http://schemas.microsoft.com/office/word/2010/wordprocessingCanvas" xmlns:mc="http://schemas.openxmlformats.org/markup-compatibility/2006" xmlns:o="urn:schemas-microsoft-com:office:office" xmlns:r="http://schemas.openxmlformats.org/officeDocument/2006/relationships" xmlns:m="http://schemas.openxmlformats.org/officeDocument/2006/math" xmlns:v="urn:schemas-microsoft-com:vml" xmlns:wp14="http://schemas.microsoft.com/office/word/2010/wordprocessingDrawing" xmlns:wp="http://schemas.openxmlformats.org/drawingml/2006/wordprocessingDrawing" xmlns:w10="urn:schemas-microsoft-com:office:word" xmlns:w="http://schemas.openxmlformats.org/wordprocessingml/2006/main" xmlns:w14="http://schemas.microsoft.com/office/word/2010/wordml" xmlns:w15="http://schemas.microsoft.com/office/word/2012/wordml" xmlns:wpg="http://schemas.microsoft.com/office/word/2010/wordprocessingGroup" xmlns:wpi="http://schemas.microsoft.com/office/word/2010/wordprocessingInk" xmlns:wne="http://schemas.microsoft.com/office/word/2006/wordml" xmlns:wps="http://schemas.microsoft.com/office/word/2010/wordprocessingShape" mc:Ignorable="w14 w15 wp14">
+  <w:footnote w:type="separator" w:id="-1">
+    <w:p>
+      <w:pPr>
+        <w:spacing w:after="0" w:line="240" w:lineRule="auto"/>
+      </w:pPr>
+      <w:r>
+        <w:separator/>
+      </w:r>
+    </w:p>
+  </w:footnote>
+  <w:footnote w:type="continuationSeparator" w:id="0">
+    <w:p>
+      <w:pPr>
+        <w:spacing w:after="0" w:line="240" w:lineRule="auto"/>
+      </w:pPr>
+      <w:r>
+        <w:continuationSeparator/>
+      </w:r>
+    </w:p>
+  </w:footnote>
+</w:footnotes>
 </file>
 
 <file path=word/numbering.xml><?xml version="1.0" encoding="utf-8"?>
@@ -1088,6 +3138,28 @@
       <w:szCs w:val="32"/>
     </w:rPr>
   </w:style>
+  <w:style w:type="paragraph" w:styleId="Heading2">
+    <w:name w:val="heading 2"/>
+    <w:basedOn w:val="Normal"/>
+    <w:next w:val="Normal"/>
+    <w:link w:val="Heading2Char"/>
+    <w:uiPriority w:val="9"/>
+    <w:unhideWhenUsed/>
+    <w:qFormat/>
+    <w:rsid w:val="004133C5"/>
+    <w:pPr>
+      <w:keepNext/>
+      <w:keepLines/>
+      <w:spacing w:before="40" w:after="0"/>
+      <w:outlineLvl w:val="1"/>
+    </w:pPr>
+    <w:rPr>
+      <w:rFonts w:asciiTheme="majorHAnsi" w:eastAsiaTheme="majorEastAsia" w:hAnsiTheme="majorHAnsi" w:cstheme="majorBidi"/>
+      <w:color w:val="2E74B5" w:themeColor="accent1" w:themeShade="BF"/>
+      <w:sz w:val="26"/>
+      <w:szCs w:val="26"/>
+    </w:rPr>
+  </w:style>
   <w:style w:type="character" w:default="1" w:styleId="DefaultParagraphFont">
     <w:name w:val="Default Paragraph Font"/>
     <w:uiPriority w:val="1"/>
@@ -1214,6 +3286,100 @@
         <w:insideV w:val="single" w:sz="4" w:space="0" w:color="auto"/>
       </w:tblBorders>
     </w:tblPr>
+  </w:style>
+  <w:style w:type="character" w:customStyle="1" w:styleId="Heading2Char">
+    <w:name w:val="Heading 2 Char"/>
+    <w:basedOn w:val="DefaultParagraphFont"/>
+    <w:link w:val="Heading2"/>
+    <w:uiPriority w:val="9"/>
+    <w:rsid w:val="004133C5"/>
+    <w:rPr>
+      <w:rFonts w:asciiTheme="majorHAnsi" w:eastAsiaTheme="majorEastAsia" w:hAnsiTheme="majorHAnsi" w:cstheme="majorBidi"/>
+      <w:color w:val="2E74B5" w:themeColor="accent1" w:themeShade="BF"/>
+      <w:sz w:val="26"/>
+      <w:szCs w:val="26"/>
+    </w:rPr>
+  </w:style>
+  <w:style w:type="paragraph" w:styleId="Header">
+    <w:name w:val="header"/>
+    <w:basedOn w:val="Normal"/>
+    <w:link w:val="HeaderChar"/>
+    <w:uiPriority w:val="99"/>
+    <w:unhideWhenUsed/>
+    <w:rsid w:val="00E93E41"/>
+    <w:pPr>
+      <w:tabs>
+        <w:tab w:val="center" w:pos="4680"/>
+        <w:tab w:val="right" w:pos="9360"/>
+      </w:tabs>
+      <w:spacing w:after="0" w:line="240" w:lineRule="auto"/>
+    </w:pPr>
+  </w:style>
+  <w:style w:type="character" w:customStyle="1" w:styleId="HeaderChar">
+    <w:name w:val="Header Char"/>
+    <w:basedOn w:val="DefaultParagraphFont"/>
+    <w:link w:val="Header"/>
+    <w:uiPriority w:val="99"/>
+    <w:rsid w:val="00E93E41"/>
+  </w:style>
+  <w:style w:type="paragraph" w:styleId="Footer">
+    <w:name w:val="footer"/>
+    <w:basedOn w:val="Normal"/>
+    <w:link w:val="FooterChar"/>
+    <w:uiPriority w:val="99"/>
+    <w:unhideWhenUsed/>
+    <w:rsid w:val="00E93E41"/>
+    <w:pPr>
+      <w:tabs>
+        <w:tab w:val="center" w:pos="4680"/>
+        <w:tab w:val="right" w:pos="9360"/>
+      </w:tabs>
+      <w:spacing w:after="0" w:line="240" w:lineRule="auto"/>
+    </w:pPr>
+  </w:style>
+  <w:style w:type="character" w:customStyle="1" w:styleId="FooterChar">
+    <w:name w:val="Footer Char"/>
+    <w:basedOn w:val="DefaultParagraphFont"/>
+    <w:link w:val="Footer"/>
+    <w:uiPriority w:val="99"/>
+    <w:rsid w:val="00E93E41"/>
+  </w:style>
+  <w:style w:type="paragraph" w:styleId="TOCHeading">
+    <w:name w:val="TOC Heading"/>
+    <w:basedOn w:val="Heading1"/>
+    <w:next w:val="Normal"/>
+    <w:uiPriority w:val="39"/>
+    <w:unhideWhenUsed/>
+    <w:qFormat/>
+    <w:rsid w:val="00E93E41"/>
+    <w:pPr>
+      <w:outlineLvl w:val="9"/>
+    </w:pPr>
+  </w:style>
+  <w:style w:type="paragraph" w:styleId="TOC1">
+    <w:name w:val="toc 1"/>
+    <w:basedOn w:val="Normal"/>
+    <w:next w:val="Normal"/>
+    <w:autoRedefine/>
+    <w:uiPriority w:val="39"/>
+    <w:unhideWhenUsed/>
+    <w:rsid w:val="00E93E41"/>
+    <w:pPr>
+      <w:spacing w:after="100"/>
+    </w:pPr>
+  </w:style>
+  <w:style w:type="paragraph" w:styleId="TOC2">
+    <w:name w:val="toc 2"/>
+    <w:basedOn w:val="Normal"/>
+    <w:next w:val="Normal"/>
+    <w:autoRedefine/>
+    <w:uiPriority w:val="39"/>
+    <w:unhideWhenUsed/>
+    <w:rsid w:val="00E93E41"/>
+    <w:pPr>
+      <w:spacing w:after="100"/>
+      <w:ind w:left="220"/>
+    </w:pPr>
   </w:style>
 </w:styles>
 </file>
@@ -1484,7 +3650,7 @@
 </file>
 
 <file path=customXml/itemProps1.xml><?xml version="1.0" encoding="utf-8"?>
-<ds:datastoreItem xmlns:ds="http://schemas.openxmlformats.org/officeDocument/2006/customXml" ds:itemID="{2C12D93B-9055-4B8E-940F-D7F67CDD6249}">
+<ds:datastoreItem xmlns:ds="http://schemas.openxmlformats.org/officeDocument/2006/customXml" ds:itemID="{4F6EEB45-8AC7-42DA-BCB5-7D0C3A784283}">
   <ds:schemaRefs>
     <ds:schemaRef ds:uri="http://schemas.openxmlformats.org/officeDocument/2006/bibliography"/>
   </ds:schemaRefs>
